--- a/受控文档/会议/会议纪要（新）/2019年1月11日ccb会议会议纪要.docx
+++ b/受控文档/会议/会议纪要（新）/2019年1月11日ccb会议会议纪要.docx
@@ -1,21 +1,21 @@
 
 <file path=word/document.xml><?xml version="1.0" encoding="utf-8"?>
-<w:document xmlns:wpc="http://schemas.microsoft.com/office/word/2010/wordprocessingCanvas" xmlns:mc="http://schemas.openxmlformats.org/markup-compatibility/2006" xmlns:o="urn:schemas-microsoft-com:office:office" xmlns:r="http://schemas.openxmlformats.org/officeDocument/2006/relationships" xmlns:m="http://schemas.openxmlformats.org/officeDocument/2006/math" xmlns:v="urn:schemas-microsoft-com:vml" xmlns:wp14="http://schemas.microsoft.com/office/word/2010/wordprocessingDrawing" xmlns:wp="http://schemas.openxmlformats.org/drawingml/2006/wordprocessingDrawing" xmlns:w="http://schemas.openxmlformats.org/wordprocessingml/2006/main" xmlns:w14="http://schemas.microsoft.com/office/word/2010/wordml" xmlns:w10="urn:schemas-microsoft-com:office:word" xmlns:w15="http://schemas.microsoft.com/office/word/2012/wordml" xmlns:wpg="http://schemas.microsoft.com/office/word/2010/wordprocessingGroup" xmlns:wpi="http://schemas.microsoft.com/office/word/2010/wordprocessingInk" xmlns:wne="http://schemas.microsoft.com/office/word/2006/wordml" xmlns:wps="http://schemas.microsoft.com/office/word/2010/wordprocessingShape" xmlns:wpsCustomData="http://www.wps.cn/officeDocument/2013/wpsCustomData" mc:Ignorable="w14 w15 wp14">
+<w:document xmlns:wpc="http://schemas.microsoft.com/office/word/2010/wordprocessingCanvas" xmlns:cx="http://schemas.microsoft.com/office/drawing/2014/chartex" xmlns:cx1="http://schemas.microsoft.com/office/drawing/2015/9/8/chartex" xmlns:mc="http://schemas.openxmlformats.org/markup-compatibility/2006" xmlns:o="urn:schemas-microsoft-com:office:office" xmlns:r="http://schemas.openxmlformats.org/officeDocument/2006/relationships" xmlns:m="http://schemas.openxmlformats.org/officeDocument/2006/math" xmlns:v="urn:schemas-microsoft-com:vml" xmlns:wp14="http://schemas.microsoft.com/office/word/2010/wordprocessingDrawing" xmlns:wp="http://schemas.openxmlformats.org/drawingml/2006/wordprocessingDrawing" xmlns:w10="urn:schemas-microsoft-com:office:word" xmlns:w="http://schemas.openxmlformats.org/wordprocessingml/2006/main" xmlns:w14="http://schemas.microsoft.com/office/word/2010/wordml" xmlns:w15="http://schemas.microsoft.com/office/word/2012/wordml" xmlns:w16se="http://schemas.microsoft.com/office/word/2015/wordml/symex" xmlns:wpg="http://schemas.microsoft.com/office/word/2010/wordprocessingGroup" xmlns:wpi="http://schemas.microsoft.com/office/word/2010/wordprocessingInk" xmlns:wne="http://schemas.microsoft.com/office/word/2006/wordml" xmlns:wps="http://schemas.microsoft.com/office/word/2010/wordprocessingShape" mc:Ignorable="w14 w15 w16se wp14">
   <w:body>
     <w:p>
       <w:pPr>
-        <w:pStyle w:val="2"/>
-        <w:spacing w:before="624" w:beforeLines="200" w:after="312" w:afterLines="100"/>
+        <w:pStyle w:val="a3"/>
+        <w:spacing w:beforeLines="200" w:before="624" w:afterLines="100" w:after="312"/>
         <w:jc w:val="center"/>
         <w:rPr>
-          <w:rFonts w:ascii="微软雅黑" w:hAnsi="微软雅黑" w:eastAsia="微软雅黑" w:cs="微软雅黑"/>
+          <w:rFonts w:ascii="微软雅黑" w:eastAsia="微软雅黑" w:hAnsi="微软雅黑" w:cs="微软雅黑"/>
           <w:sz w:val="40"/>
           <w:szCs w:val="40"/>
         </w:rPr>
       </w:pPr>
       <w:r>
         <w:rPr>
-          <w:rFonts w:hint="eastAsia" w:ascii="微软雅黑" w:hAnsi="微软雅黑" w:eastAsia="微软雅黑" w:cs="微软雅黑"/>
+          <w:rFonts w:ascii="微软雅黑" w:eastAsia="微软雅黑" w:hAnsi="微软雅黑" w:cs="微软雅黑" w:hint="eastAsia"/>
           <w:sz w:val="40"/>
           <w:szCs w:val="40"/>
         </w:rPr>
@@ -24,125 +24,90 @@
     </w:p>
     <w:tbl>
       <w:tblPr>
-        <w:tblStyle w:val="7"/>
+        <w:tblStyle w:val="a8"/>
         <w:tblW w:w="8856" w:type="dxa"/>
-        <w:tblInd w:w="0" w:type="dxa"/>
-        <w:tblBorders>
-          <w:top w:val="single" w:color="auto" w:sz="4" w:space="0"/>
-          <w:left w:val="single" w:color="auto" w:sz="4" w:space="0"/>
-          <w:bottom w:val="single" w:color="auto" w:sz="4" w:space="0"/>
-          <w:right w:val="single" w:color="auto" w:sz="4" w:space="0"/>
-          <w:insideH w:val="single" w:color="auto" w:sz="4" w:space="0"/>
-          <w:insideV w:val="single" w:color="auto" w:sz="4" w:space="0"/>
-        </w:tblBorders>
         <w:tblLayout w:type="fixed"/>
-        <w:tblCellMar>
-          <w:top w:w="0" w:type="dxa"/>
-          <w:left w:w="108" w:type="dxa"/>
-          <w:bottom w:w="0" w:type="dxa"/>
-          <w:right w:w="108" w:type="dxa"/>
-        </w:tblCellMar>
+        <w:tblLook w:val="04A0" w:firstRow="1" w:lastRow="0" w:firstColumn="1" w:lastColumn="0" w:noHBand="0" w:noVBand="1"/>
       </w:tblPr>
       <w:tblGrid>
         <w:gridCol w:w="4428"/>
         <w:gridCol w:w="4428"/>
       </w:tblGrid>
       <w:tr>
-        <w:tblPrEx>
-          <w:tblBorders>
-            <w:top w:val="single" w:color="auto" w:sz="4" w:space="0"/>
-            <w:left w:val="single" w:color="auto" w:sz="4" w:space="0"/>
-            <w:bottom w:val="single" w:color="auto" w:sz="4" w:space="0"/>
-            <w:right w:val="single" w:color="auto" w:sz="4" w:space="0"/>
-            <w:insideH w:val="single" w:color="auto" w:sz="4" w:space="0"/>
-            <w:insideV w:val="single" w:color="auto" w:sz="4" w:space="0"/>
-          </w:tblBorders>
-          <w:tblLayout w:type="fixed"/>
-          <w:tblCellMar>
-            <w:top w:w="0" w:type="dxa"/>
-            <w:left w:w="108" w:type="dxa"/>
-            <w:bottom w:w="0" w:type="dxa"/>
-            <w:right w:w="108" w:type="dxa"/>
-          </w:tblCellMar>
-        </w:tblPrEx>
         <w:tc>
           <w:tcPr>
             <w:tcW w:w="4428" w:type="dxa"/>
           </w:tcPr>
           <w:p>
             <w:pPr>
-              <w:pStyle w:val="2"/>
+              <w:pStyle w:val="a3"/>
               <w:spacing w:after="0" w:line="400" w:lineRule="exact"/>
               <w:jc w:val="both"/>
               <w:rPr>
-                <w:rFonts w:ascii="微软雅黑" w:hAnsi="微软雅黑" w:eastAsia="微软雅黑" w:cs="微软雅黑"/>
+                <w:rFonts w:ascii="微软雅黑" w:eastAsia="微软雅黑" w:hAnsi="微软雅黑" w:cs="微软雅黑"/>
               </w:rPr>
             </w:pPr>
             <w:r>
               <w:rPr>
-                <w:rFonts w:hint="eastAsia" w:ascii="微软雅黑" w:hAnsi="微软雅黑" w:eastAsia="微软雅黑" w:cs="微软雅黑"/>
+                <w:rFonts w:ascii="微软雅黑" w:eastAsia="微软雅黑" w:hAnsi="微软雅黑" w:cs="微软雅黑" w:hint="eastAsia"/>
               </w:rPr>
               <w:t>会议时间：</w:t>
             </w:r>
           </w:p>
           <w:p>
             <w:pPr>
-              <w:pStyle w:val="2"/>
+              <w:pStyle w:val="a3"/>
               <w:spacing w:after="0" w:line="400" w:lineRule="exact"/>
               <w:jc w:val="both"/>
               <w:rPr>
-                <w:rFonts w:hint="eastAsia" w:ascii="微软雅黑" w:hAnsi="微软雅黑" w:eastAsia="微软雅黑" w:cs="微软雅黑"/>
-                <w:lang w:val="en-US" w:eastAsia="zh-CN"/>
+                <w:rFonts w:ascii="微软雅黑" w:eastAsia="微软雅黑" w:hAnsi="微软雅黑" w:cs="微软雅黑"/>
               </w:rPr>
             </w:pPr>
             <w:r>
               <w:rPr>
-                <w:rFonts w:hint="eastAsia" w:ascii="微软雅黑" w:hAnsi="微软雅黑" w:eastAsia="微软雅黑" w:cs="微软雅黑"/>
+                <w:rFonts w:ascii="微软雅黑" w:eastAsia="微软雅黑" w:hAnsi="微软雅黑" w:cs="微软雅黑" w:hint="eastAsia"/>
               </w:rPr>
               <w:t>2018.</w:t>
             </w:r>
             <w:r>
               <w:rPr>
-                <w:rFonts w:ascii="微软雅黑" w:hAnsi="微软雅黑" w:eastAsia="微软雅黑" w:cs="微软雅黑"/>
+                <w:rFonts w:ascii="微软雅黑" w:eastAsia="微软雅黑" w:hAnsi="微软雅黑" w:cs="微软雅黑"/>
               </w:rPr>
               <w:t>1</w:t>
             </w:r>
             <w:r>
               <w:rPr>
-                <w:rFonts w:hint="eastAsia" w:ascii="微软雅黑" w:hAnsi="微软雅黑" w:eastAsia="微软雅黑" w:cs="微软雅黑"/>
+                <w:rFonts w:ascii="微软雅黑" w:eastAsia="微软雅黑" w:hAnsi="微软雅黑" w:cs="微软雅黑" w:hint="eastAsia"/>
               </w:rPr>
               <w:t>.</w:t>
             </w:r>
             <w:r>
               <w:rPr>
-                <w:rFonts w:hint="eastAsia" w:ascii="微软雅黑" w:hAnsi="微软雅黑" w:eastAsia="微软雅黑" w:cs="微软雅黑"/>
-                <w:lang w:val="en-US" w:eastAsia="zh-CN"/>
+                <w:rFonts w:ascii="微软雅黑" w:eastAsia="微软雅黑" w:hAnsi="微软雅黑" w:cs="微软雅黑" w:hint="eastAsia"/>
               </w:rPr>
               <w:t>11</w:t>
             </w:r>
             <w:r>
               <w:rPr>
-                <w:rFonts w:hint="eastAsia" w:ascii="微软雅黑" w:hAnsi="微软雅黑" w:eastAsia="微软雅黑" w:cs="微软雅黑"/>
+                <w:rFonts w:ascii="微软雅黑" w:eastAsia="微软雅黑" w:hAnsi="微软雅黑" w:cs="微软雅黑" w:hint="eastAsia"/>
               </w:rPr>
               <w:t xml:space="preserve">     </w:t>
             </w:r>
             <w:r>
               <w:rPr>
-                <w:rFonts w:hint="eastAsia" w:ascii="微软雅黑" w:hAnsi="微软雅黑" w:eastAsia="微软雅黑" w:cs="微软雅黑"/>
-                <w:lang w:val="en-US" w:eastAsia="zh-CN"/>
+                <w:rFonts w:ascii="微软雅黑" w:eastAsia="微软雅黑" w:hAnsi="微软雅黑" w:cs="微软雅黑" w:hint="eastAsia"/>
               </w:rPr>
               <w:t>17:30</w:t>
             </w:r>
             <w:r>
               <w:rPr>
-                <w:rFonts w:hint="eastAsia" w:ascii="微软雅黑" w:hAnsi="微软雅黑" w:eastAsia="微软雅黑" w:cs="微软雅黑"/>
+                <w:rFonts w:ascii="微软雅黑" w:eastAsia="微软雅黑" w:hAnsi="微软雅黑" w:cs="微软雅黑" w:hint="eastAsia"/>
               </w:rPr>
               <w:t>-</w:t>
             </w:r>
             <w:r>
               <w:rPr>
-                <w:rFonts w:hint="eastAsia" w:ascii="微软雅黑" w:hAnsi="微软雅黑" w:eastAsia="微软雅黑" w:cs="微软雅黑"/>
-                <w:lang w:val="en-US" w:eastAsia="zh-CN"/>
+                <w:rFonts w:ascii="微软雅黑" w:eastAsia="微软雅黑" w:hAnsi="微软雅黑" w:cs="微软雅黑" w:hint="eastAsia"/>
               </w:rPr>
               <w:t>17:40</w:t>
             </w:r>
@@ -154,103 +119,97 @@
           </w:tcPr>
           <w:p>
             <w:pPr>
-              <w:pStyle w:val="2"/>
+              <w:pStyle w:val="a3"/>
               <w:spacing w:after="0" w:line="400" w:lineRule="exact"/>
               <w:jc w:val="both"/>
               <w:rPr>
-                <w:rFonts w:ascii="微软雅黑" w:hAnsi="微软雅黑" w:eastAsia="微软雅黑" w:cs="微软雅黑"/>
+                <w:rFonts w:ascii="微软雅黑" w:eastAsia="微软雅黑" w:hAnsi="微软雅黑" w:cs="微软雅黑"/>
               </w:rPr>
             </w:pPr>
             <w:r>
               <w:rPr>
-                <w:rFonts w:hint="eastAsia" w:ascii="微软雅黑" w:hAnsi="微软雅黑" w:eastAsia="微软雅黑" w:cs="微软雅黑"/>
+                <w:rFonts w:ascii="微软雅黑" w:eastAsia="微软雅黑" w:hAnsi="微软雅黑" w:cs="微软雅黑" w:hint="eastAsia"/>
               </w:rPr>
               <w:t>会议地点：</w:t>
             </w:r>
           </w:p>
           <w:p>
             <w:pPr>
-              <w:pStyle w:val="2"/>
+              <w:pStyle w:val="a3"/>
               <w:spacing w:after="0" w:line="400" w:lineRule="exact"/>
               <w:jc w:val="both"/>
               <w:rPr>
-                <w:rFonts w:hint="eastAsia" w:ascii="微软雅黑" w:hAnsi="微软雅黑" w:eastAsia="微软雅黑" w:cs="微软雅黑"/>
-                <w:lang w:val="en-US" w:eastAsia="zh-CN"/>
+                <w:rFonts w:ascii="微软雅黑" w:eastAsia="微软雅黑" w:hAnsi="微软雅黑" w:cs="微软雅黑"/>
               </w:rPr>
             </w:pPr>
             <w:r>
               <w:rPr>
-                <w:rFonts w:hint="eastAsia" w:ascii="微软雅黑" w:hAnsi="微软雅黑" w:eastAsia="微软雅黑" w:cs="微软雅黑"/>
-                <w:lang w:val="en-US" w:eastAsia="zh-CN"/>
-              </w:rPr>
-              <w:t>弘毅612</w:t>
+                <w:rFonts w:ascii="微软雅黑" w:eastAsia="微软雅黑" w:hAnsi="微软雅黑" w:cs="微软雅黑" w:hint="eastAsia"/>
+              </w:rPr>
+              <w:t>弘毅</w:t>
+            </w:r>
+            <w:r>
+              <w:rPr>
+                <w:rFonts w:ascii="微软雅黑" w:eastAsia="微软雅黑" w:hAnsi="微软雅黑" w:cs="微软雅黑" w:hint="eastAsia"/>
+              </w:rPr>
+              <w:t>612</w:t>
             </w:r>
           </w:p>
         </w:tc>
       </w:tr>
       <w:tr>
-        <w:tblPrEx>
-          <w:tblBorders>
-            <w:top w:val="single" w:color="auto" w:sz="4" w:space="0"/>
-            <w:left w:val="single" w:color="auto" w:sz="4" w:space="0"/>
-            <w:bottom w:val="single" w:color="auto" w:sz="4" w:space="0"/>
-            <w:right w:val="single" w:color="auto" w:sz="4" w:space="0"/>
-            <w:insideH w:val="single" w:color="auto" w:sz="4" w:space="0"/>
-            <w:insideV w:val="single" w:color="auto" w:sz="4" w:space="0"/>
-          </w:tblBorders>
-          <w:tblLayout w:type="fixed"/>
-          <w:tblCellMar>
-            <w:top w:w="0" w:type="dxa"/>
-            <w:left w:w="108" w:type="dxa"/>
-            <w:bottom w:w="0" w:type="dxa"/>
-            <w:right w:w="108" w:type="dxa"/>
-          </w:tblCellMar>
-        </w:tblPrEx>
         <w:tc>
           <w:tcPr>
             <w:tcW w:w="4428" w:type="dxa"/>
           </w:tcPr>
           <w:p>
             <w:pPr>
-              <w:pStyle w:val="2"/>
+              <w:pStyle w:val="a3"/>
               <w:spacing w:after="0" w:line="400" w:lineRule="exact"/>
               <w:jc w:val="both"/>
               <w:rPr>
-                <w:rFonts w:ascii="微软雅黑" w:hAnsi="微软雅黑" w:eastAsia="微软雅黑" w:cs="微软雅黑"/>
+                <w:rFonts w:ascii="微软雅黑" w:eastAsia="微软雅黑" w:hAnsi="微软雅黑" w:cs="微软雅黑"/>
               </w:rPr>
             </w:pPr>
             <w:r>
               <w:rPr>
-                <w:rFonts w:hint="eastAsia" w:ascii="微软雅黑" w:hAnsi="微软雅黑" w:eastAsia="微软雅黑" w:cs="微软雅黑"/>
+                <w:rFonts w:ascii="微软雅黑" w:eastAsia="微软雅黑" w:hAnsi="微软雅黑" w:cs="微软雅黑" w:hint="eastAsia"/>
               </w:rPr>
               <w:t>参会人员：</w:t>
             </w:r>
           </w:p>
           <w:p>
             <w:pPr>
-              <w:pStyle w:val="2"/>
+              <w:pStyle w:val="a3"/>
               <w:spacing w:after="0" w:line="400" w:lineRule="exact"/>
               <w:jc w:val="both"/>
               <w:rPr>
-                <w:rFonts w:ascii="微软雅黑" w:hAnsi="微软雅黑" w:eastAsia="微软雅黑" w:cs="微软雅黑"/>
+                <w:rFonts w:ascii="微软雅黑" w:eastAsia="微软雅黑" w:hAnsi="微软雅黑" w:cs="微软雅黑"/>
               </w:rPr>
             </w:pPr>
-            <w:r>
-              <w:rPr>
-                <w:rFonts w:hint="eastAsia" w:ascii="微软雅黑" w:hAnsi="微软雅黑" w:eastAsia="微软雅黑" w:cs="微软雅黑"/>
-              </w:rPr>
-              <w:t>郦哲聪</w:t>
-            </w:r>
-            <w:r>
-              <w:rPr>
-                <w:rFonts w:hint="eastAsia" w:ascii="微软雅黑" w:hAnsi="微软雅黑" w:eastAsia="微软雅黑" w:cs="微软雅黑"/>
-                <w:lang w:eastAsia="zh-CN"/>
+            <w:proofErr w:type="gramStart"/>
+            <w:r>
+              <w:rPr>
+                <w:rFonts w:ascii="微软雅黑" w:eastAsia="微软雅黑" w:hAnsi="微软雅黑" w:cs="微软雅黑" w:hint="eastAsia"/>
+              </w:rPr>
+              <w:t>郦</w:t>
+            </w:r>
+            <w:proofErr w:type="gramEnd"/>
+            <w:r>
+              <w:rPr>
+                <w:rFonts w:ascii="微软雅黑" w:eastAsia="微软雅黑" w:hAnsi="微软雅黑" w:cs="微软雅黑" w:hint="eastAsia"/>
+              </w:rPr>
+              <w:t>哲聪</w:t>
+            </w:r>
+            <w:r>
+              <w:rPr>
+                <w:rFonts w:ascii="微软雅黑" w:eastAsia="微软雅黑" w:hAnsi="微软雅黑" w:cs="微软雅黑" w:hint="eastAsia"/>
               </w:rPr>
               <w:t>、</w:t>
             </w:r>
             <w:r>
               <w:rPr>
-                <w:rFonts w:hint="eastAsia" w:ascii="微软雅黑" w:hAnsi="微软雅黑" w:eastAsia="微软雅黑" w:cs="微软雅黑"/>
+                <w:rFonts w:ascii="微软雅黑" w:eastAsia="微软雅黑" w:hAnsi="微软雅黑" w:cs="微软雅黑" w:hint="eastAsia"/>
               </w:rPr>
               <w:t>吕煜杰、马益亮、陈依伦</w:t>
             </w:r>
@@ -262,34 +221,32 @@
           </w:tcPr>
           <w:p>
             <w:pPr>
-              <w:pStyle w:val="2"/>
+              <w:pStyle w:val="a3"/>
               <w:spacing w:after="0" w:line="400" w:lineRule="exact"/>
               <w:jc w:val="both"/>
               <w:rPr>
-                <w:rFonts w:ascii="微软雅黑" w:hAnsi="微软雅黑" w:eastAsia="微软雅黑" w:cs="微软雅黑"/>
+                <w:rFonts w:ascii="微软雅黑" w:eastAsia="微软雅黑" w:hAnsi="微软雅黑" w:cs="微软雅黑"/>
               </w:rPr>
             </w:pPr>
             <w:r>
               <w:rPr>
-                <w:rFonts w:hint="eastAsia" w:ascii="微软雅黑" w:hAnsi="微软雅黑" w:eastAsia="微软雅黑" w:cs="微软雅黑"/>
+                <w:rFonts w:ascii="微软雅黑" w:eastAsia="微软雅黑" w:hAnsi="微软雅黑" w:cs="微软雅黑" w:hint="eastAsia"/>
               </w:rPr>
               <w:t>记录人员：</w:t>
             </w:r>
           </w:p>
           <w:p>
             <w:pPr>
-              <w:pStyle w:val="2"/>
+              <w:pStyle w:val="a3"/>
               <w:spacing w:after="0" w:line="400" w:lineRule="exact"/>
               <w:jc w:val="both"/>
               <w:rPr>
-                <w:rFonts w:hint="eastAsia" w:ascii="微软雅黑" w:hAnsi="微软雅黑" w:eastAsia="微软雅黑" w:cs="微软雅黑"/>
-                <w:lang w:eastAsia="zh-CN"/>
+                <w:rFonts w:ascii="微软雅黑" w:eastAsia="微软雅黑" w:hAnsi="微软雅黑" w:cs="微软雅黑"/>
               </w:rPr>
             </w:pPr>
             <w:r>
               <w:rPr>
-                <w:rFonts w:hint="eastAsia" w:ascii="微软雅黑" w:hAnsi="微软雅黑" w:eastAsia="微软雅黑" w:cs="微软雅黑"/>
-                <w:lang w:val="en-US" w:eastAsia="zh-CN"/>
+                <w:rFonts w:ascii="微软雅黑" w:eastAsia="微软雅黑" w:hAnsi="微软雅黑" w:cs="微软雅黑" w:hint="eastAsia"/>
               </w:rPr>
               <w:t>吕煜杰</w:t>
             </w:r>
@@ -299,56 +256,25 @@
     </w:tbl>
     <w:p>
       <w:pPr>
-        <w:pStyle w:val="2"/>
+        <w:pStyle w:val="a3"/>
         <w:spacing w:after="0" w:line="400" w:lineRule="exact"/>
         <w:jc w:val="both"/>
         <w:rPr>
-          <w:rFonts w:ascii="微软雅黑" w:hAnsi="微软雅黑" w:eastAsia="微软雅黑" w:cs="微软雅黑"/>
+          <w:rFonts w:ascii="微软雅黑" w:eastAsia="微软雅黑" w:hAnsi="微软雅黑" w:cs="微软雅黑"/>
         </w:rPr>
       </w:pPr>
     </w:p>
     <w:tbl>
       <w:tblPr>
-        <w:tblStyle w:val="7"/>
+        <w:tblStyle w:val="a8"/>
         <w:tblW w:w="8856" w:type="dxa"/>
-        <w:tblInd w:w="0" w:type="dxa"/>
-        <w:tblBorders>
-          <w:top w:val="single" w:color="auto" w:sz="4" w:space="0"/>
-          <w:left w:val="single" w:color="auto" w:sz="4" w:space="0"/>
-          <w:bottom w:val="single" w:color="auto" w:sz="4" w:space="0"/>
-          <w:right w:val="single" w:color="auto" w:sz="4" w:space="0"/>
-          <w:insideH w:val="single" w:color="auto" w:sz="4" w:space="0"/>
-          <w:insideV w:val="single" w:color="auto" w:sz="4" w:space="0"/>
-        </w:tblBorders>
         <w:tblLayout w:type="fixed"/>
-        <w:tblCellMar>
-          <w:top w:w="0" w:type="dxa"/>
-          <w:left w:w="108" w:type="dxa"/>
-          <w:bottom w:w="0" w:type="dxa"/>
-          <w:right w:w="108" w:type="dxa"/>
-        </w:tblCellMar>
+        <w:tblLook w:val="04A0" w:firstRow="1" w:lastRow="0" w:firstColumn="1" w:lastColumn="0" w:noHBand="0" w:noVBand="1"/>
       </w:tblPr>
       <w:tblGrid>
         <w:gridCol w:w="8856"/>
       </w:tblGrid>
       <w:tr>
-        <w:tblPrEx>
-          <w:tblBorders>
-            <w:top w:val="single" w:color="auto" w:sz="4" w:space="0"/>
-            <w:left w:val="single" w:color="auto" w:sz="4" w:space="0"/>
-            <w:bottom w:val="single" w:color="auto" w:sz="4" w:space="0"/>
-            <w:right w:val="single" w:color="auto" w:sz="4" w:space="0"/>
-            <w:insideH w:val="single" w:color="auto" w:sz="4" w:space="0"/>
-            <w:insideV w:val="single" w:color="auto" w:sz="4" w:space="0"/>
-          </w:tblBorders>
-          <w:tblLayout w:type="fixed"/>
-          <w:tblCellMar>
-            <w:top w:w="0" w:type="dxa"/>
-            <w:left w:w="108" w:type="dxa"/>
-            <w:bottom w:w="0" w:type="dxa"/>
-            <w:right w:w="108" w:type="dxa"/>
-          </w:tblCellMar>
-        </w:tblPrEx>
         <w:tc>
           <w:tcPr>
             <w:tcW w:w="8856" w:type="dxa"/>
@@ -356,49 +282,41 @@
           </w:tcPr>
           <w:p>
             <w:pPr>
-              <w:pStyle w:val="2"/>
+              <w:pStyle w:val="a3"/>
               <w:spacing w:after="0" w:line="400" w:lineRule="exact"/>
               <w:jc w:val="both"/>
               <w:rPr>
-                <w:rFonts w:ascii="微软雅黑" w:hAnsi="微软雅黑" w:eastAsia="微软雅黑" w:cs="微软雅黑"/>
+                <w:rFonts w:ascii="微软雅黑" w:eastAsia="微软雅黑" w:hAnsi="微软雅黑" w:cs="微软雅黑"/>
               </w:rPr>
             </w:pPr>
-            <w:r>
-              <w:rPr>
-                <w:rFonts w:hint="eastAsia" w:ascii="微软雅黑" w:hAnsi="微软雅黑" w:eastAsia="微软雅黑" w:cs="微软雅黑"/>
-                <w:lang w:val="en-US" w:eastAsia="zh-CN"/>
+            <w:proofErr w:type="spellStart"/>
+            <w:r>
+              <w:rPr>
+                <w:rFonts w:ascii="微软雅黑" w:eastAsia="微软雅黑" w:hAnsi="微软雅黑" w:cs="微软雅黑" w:hint="eastAsia"/>
               </w:rPr>
               <w:t>ccb</w:t>
             </w:r>
-            <w:r>
-              <w:rPr>
-                <w:rFonts w:hint="eastAsia" w:ascii="微软雅黑" w:hAnsi="微软雅黑" w:eastAsia="微软雅黑" w:cs="微软雅黑"/>
-              </w:rPr>
-              <w:t>会议会议纪要</w:t>
+            <w:proofErr w:type="spellEnd"/>
+            <w:proofErr w:type="gramStart"/>
+            <w:r>
+              <w:rPr>
+                <w:rFonts w:ascii="微软雅黑" w:eastAsia="微软雅黑" w:hAnsi="微软雅黑" w:cs="微软雅黑" w:hint="eastAsia"/>
+              </w:rPr>
+              <w:t>会议会议</w:t>
+            </w:r>
+            <w:proofErr w:type="gramEnd"/>
+            <w:r>
+              <w:rPr>
+                <w:rFonts w:ascii="微软雅黑" w:eastAsia="微软雅黑" w:hAnsi="微软雅黑" w:cs="微软雅黑" w:hint="eastAsia"/>
+              </w:rPr>
+              <w:t>纪要</w:t>
             </w:r>
           </w:p>
         </w:tc>
       </w:tr>
       <w:tr>
-        <w:tblPrEx>
-          <w:tblBorders>
-            <w:top w:val="single" w:color="auto" w:sz="4" w:space="0"/>
-            <w:left w:val="single" w:color="auto" w:sz="4" w:space="0"/>
-            <w:bottom w:val="single" w:color="auto" w:sz="4" w:space="0"/>
-            <w:right w:val="single" w:color="auto" w:sz="4" w:space="0"/>
-            <w:insideH w:val="single" w:color="auto" w:sz="4" w:space="0"/>
-            <w:insideV w:val="single" w:color="auto" w:sz="4" w:space="0"/>
-          </w:tblBorders>
-          <w:tblLayout w:type="fixed"/>
-          <w:tblCellMar>
-            <w:top w:w="0" w:type="dxa"/>
-            <w:left w:w="108" w:type="dxa"/>
-            <w:bottom w:w="0" w:type="dxa"/>
-            <w:right w:w="108" w:type="dxa"/>
-          </w:tblCellMar>
-        </w:tblPrEx>
         <w:trPr>
-          <w:trHeight w:val="2385" w:hRule="atLeast"/>
+          <w:trHeight w:val="2385"/>
         </w:trPr>
         <w:tc>
           <w:tcPr>
@@ -406,144 +324,287 @@
           </w:tcPr>
           <w:p>
             <w:pPr>
-              <w:pStyle w:val="2"/>
+              <w:pStyle w:val="a3"/>
               <w:spacing w:after="0" w:line="400" w:lineRule="exact"/>
-              <w:ind w:firstLine="400" w:firstLineChars="200"/>
+              <w:ind w:firstLineChars="200" w:firstLine="400"/>
               <w:jc w:val="both"/>
               <w:rPr>
-                <w:rFonts w:hint="eastAsia" w:ascii="微软雅黑" w:hAnsi="微软雅黑" w:eastAsia="微软雅黑" w:cs="微软雅黑"/>
+                <w:rFonts w:ascii="微软雅黑" w:eastAsia="微软雅黑" w:hAnsi="微软雅黑" w:cs="微软雅黑"/>
+                <w:bCs/>
               </w:rPr>
             </w:pPr>
             <w:r>
               <w:rPr>
-                <w:rFonts w:hint="eastAsia" w:ascii="微软雅黑" w:hAnsi="微软雅黑" w:eastAsia="微软雅黑" w:cs="微软雅黑"/>
-                <w:bCs/>
-              </w:rPr>
-              <w:t>我们组于1月</w:t>
-            </w:r>
-            <w:r>
-              <w:rPr>
-                <w:rFonts w:hint="eastAsia" w:ascii="微软雅黑" w:hAnsi="微软雅黑" w:eastAsia="微软雅黑" w:cs="微软雅黑"/>
-                <w:bCs/>
-                <w:lang w:val="en-US" w:eastAsia="zh-CN"/>
+                <w:rFonts w:ascii="微软雅黑" w:eastAsia="微软雅黑" w:hAnsi="微软雅黑" w:cs="微软雅黑" w:hint="eastAsia"/>
+                <w:bCs/>
+              </w:rPr>
+              <w:t>我们组于</w:t>
+            </w:r>
+            <w:r>
+              <w:rPr>
+                <w:rFonts w:ascii="微软雅黑" w:eastAsia="微软雅黑" w:hAnsi="微软雅黑" w:cs="微软雅黑" w:hint="eastAsia"/>
+                <w:bCs/>
+              </w:rPr>
+              <w:t>1</w:t>
+            </w:r>
+            <w:r>
+              <w:rPr>
+                <w:rFonts w:ascii="微软雅黑" w:eastAsia="微软雅黑" w:hAnsi="微软雅黑" w:cs="微软雅黑" w:hint="eastAsia"/>
+                <w:bCs/>
+              </w:rPr>
+              <w:t>月</w:t>
+            </w:r>
+            <w:r>
+              <w:rPr>
+                <w:rFonts w:ascii="微软雅黑" w:eastAsia="微软雅黑" w:hAnsi="微软雅黑" w:cs="微软雅黑" w:hint="eastAsia"/>
+                <w:bCs/>
               </w:rPr>
               <w:t>11</w:t>
             </w:r>
             <w:r>
               <w:rPr>
-                <w:rFonts w:hint="eastAsia" w:ascii="微软雅黑" w:hAnsi="微软雅黑" w:eastAsia="微软雅黑" w:cs="微软雅黑"/>
+                <w:rFonts w:ascii="微软雅黑" w:eastAsia="微软雅黑" w:hAnsi="微软雅黑" w:cs="微软雅黑" w:hint="eastAsia"/>
                 <w:bCs/>
               </w:rPr>
               <w:t>日</w:t>
             </w:r>
             <w:r>
               <w:rPr>
-                <w:rFonts w:hint="eastAsia" w:ascii="微软雅黑" w:hAnsi="微软雅黑" w:eastAsia="微软雅黑" w:cs="微软雅黑"/>
-                <w:bCs/>
-                <w:lang w:val="en-US" w:eastAsia="zh-CN"/>
+                <w:rFonts w:ascii="微软雅黑" w:eastAsia="微软雅黑" w:hAnsi="微软雅黑" w:cs="微软雅黑" w:hint="eastAsia"/>
+                <w:bCs/>
               </w:rPr>
               <w:t>17:30</w:t>
             </w:r>
             <w:r>
               <w:rPr>
-                <w:rFonts w:hint="eastAsia" w:ascii="微软雅黑" w:hAnsi="微软雅黑" w:eastAsia="微软雅黑" w:cs="微软雅黑"/>
+                <w:rFonts w:ascii="微软雅黑" w:eastAsia="微软雅黑" w:hAnsi="微软雅黑" w:cs="微软雅黑" w:hint="eastAsia"/>
                 <w:bCs/>
               </w:rPr>
               <w:t>在</w:t>
             </w:r>
             <w:r>
               <w:rPr>
-                <w:rFonts w:hint="eastAsia" w:ascii="微软雅黑" w:hAnsi="微软雅黑" w:eastAsia="微软雅黑" w:cs="微软雅黑"/>
-                <w:bCs/>
-                <w:lang w:val="en-US" w:eastAsia="zh-CN"/>
-              </w:rPr>
-              <w:t>弘毅612</w:t>
-            </w:r>
-            <w:r>
-              <w:rPr>
-                <w:rFonts w:hint="eastAsia" w:ascii="微软雅黑" w:hAnsi="微软雅黑" w:eastAsia="微软雅黑" w:cs="微软雅黑"/>
+                <w:rFonts w:ascii="微软雅黑" w:eastAsia="微软雅黑" w:hAnsi="微软雅黑" w:cs="微软雅黑" w:hint="eastAsia"/>
+                <w:bCs/>
+              </w:rPr>
+              <w:t>弘毅</w:t>
+            </w:r>
+            <w:r>
+              <w:rPr>
+                <w:rFonts w:ascii="微软雅黑" w:eastAsia="微软雅黑" w:hAnsi="微软雅黑" w:cs="微软雅黑" w:hint="eastAsia"/>
+                <w:bCs/>
+              </w:rPr>
+              <w:t>612</w:t>
+            </w:r>
+            <w:r>
+              <w:rPr>
+                <w:rFonts w:ascii="微软雅黑" w:eastAsia="微软雅黑" w:hAnsi="微软雅黑" w:cs="微软雅黑" w:hint="eastAsia"/>
                 <w:bCs/>
               </w:rPr>
               <w:t>正式召开</w:t>
             </w:r>
-            <w:r>
-              <w:rPr>
-                <w:rFonts w:hint="eastAsia" w:ascii="微软雅黑" w:hAnsi="微软雅黑" w:eastAsia="微软雅黑" w:cs="微软雅黑"/>
-                <w:bCs/>
-                <w:lang w:val="en-US" w:eastAsia="zh-CN"/>
+            <w:proofErr w:type="spellStart"/>
+            <w:r>
+              <w:rPr>
+                <w:rFonts w:ascii="微软雅黑" w:eastAsia="微软雅黑" w:hAnsi="微软雅黑" w:cs="微软雅黑" w:hint="eastAsia"/>
+                <w:bCs/>
               </w:rPr>
               <w:t>ccb</w:t>
             </w:r>
-            <w:r>
-              <w:rPr>
-                <w:rFonts w:hint="eastAsia" w:ascii="微软雅黑" w:hAnsi="微软雅黑" w:eastAsia="微软雅黑" w:cs="微软雅黑"/>
+            <w:proofErr w:type="spellEnd"/>
+            <w:r>
+              <w:rPr>
+                <w:rFonts w:ascii="微软雅黑" w:eastAsia="微软雅黑" w:hAnsi="微软雅黑" w:cs="微软雅黑" w:hint="eastAsia"/>
                 <w:bCs/>
               </w:rPr>
               <w:t>会议，根据</w:t>
             </w:r>
             <w:r>
               <w:rPr>
-                <w:rFonts w:hint="eastAsia" w:ascii="微软雅黑" w:hAnsi="微软雅黑" w:eastAsia="微软雅黑" w:cs="微软雅黑"/>
-                <w:bCs/>
-                <w:lang w:val="en-US" w:eastAsia="zh-CN"/>
-              </w:rPr>
-              <w:t>项目下达者发出的需求变更：希望可以提供至少两种语言的界面，进行了变更影响分析之后得出了以下结论：预估排期影响很大；对其他成本的影响也很大比如时间成本则需要加班一两星期会导致来不及最后的项目收尾工作；质量影响：英语网页的质量无法估计，会影响到整个系统的质量水平；其他组件也会受到影响，比如网站的全部页面都要根据</w:t>
+                <w:rFonts w:ascii="微软雅黑" w:eastAsia="微软雅黑" w:hAnsi="微软雅黑" w:cs="微软雅黑" w:hint="eastAsia"/>
+                <w:bCs/>
+              </w:rPr>
+              <w:t>项目下达者发出的需求变更：希望可以提供至少两种语言的界面，进行了变更影响分析之后得出了以下结论：预估排期影响很大；对其他成本的影响也很大比如时间成本则需要加班一两星期会导致来不及最后的项目收尾工作；质量影响：英语网页的质量无法估计，会影响到整个系统的质量水平；其他组件也会受到影响，比如网站的全部页面都要根据用户语言，所以所有的页面显示方式都会受到影响；并且其他文档，软件概要设计说明，测试计划，</w:t>
+            </w:r>
+            <w:proofErr w:type="gramStart"/>
+            <w:r>
+              <w:rPr>
+                <w:rFonts w:ascii="微软雅黑" w:eastAsia="微软雅黑" w:hAnsi="微软雅黑" w:cs="微软雅黑" w:hint="eastAsia"/>
+                <w:bCs/>
+              </w:rPr>
+              <w:t>项项目</w:t>
+            </w:r>
+            <w:proofErr w:type="gramEnd"/>
+            <w:r>
+              <w:rPr>
+                <w:rFonts w:ascii="微软雅黑" w:eastAsia="微软雅黑" w:hAnsi="微软雅黑" w:cs="微软雅黑" w:hint="eastAsia"/>
+                <w:bCs/>
+              </w:rPr>
+              <w:t>总结报告，项目收尾评审，用户手册编写，测试用例编写，培训计划，系统维护计划，安装部署计划都需要重新编写；总成本</w:t>
+            </w:r>
+            <w:r>
+              <w:rPr>
+                <w:rFonts w:ascii="微软雅黑" w:eastAsia="微软雅黑" w:hAnsi="微软雅黑" w:cs="微软雅黑" w:hint="eastAsia"/>
+                <w:bCs/>
+              </w:rPr>
+              <w:t>影响为</w:t>
+            </w:r>
+            <w:r>
+              <w:rPr>
+                <w:rFonts w:ascii="微软雅黑" w:eastAsia="微软雅黑" w:hAnsi="微软雅黑" w:cs="微软雅黑" w:hint="eastAsia"/>
+                <w:bCs/>
+              </w:rPr>
+              <w:t>2912.28</w:t>
+            </w:r>
+            <w:r>
+              <w:rPr>
+                <w:rFonts w:ascii="微软雅黑" w:eastAsia="微软雅黑" w:hAnsi="微软雅黑" w:cs="微软雅黑" w:hint="eastAsia"/>
+                <w:bCs/>
+              </w:rPr>
+              <w:t>元（</w:t>
+            </w:r>
+            <w:r>
+              <w:rPr>
+                <w:rFonts w:ascii="微软雅黑" w:eastAsia="微软雅黑" w:hAnsi="微软雅黑" w:cs="微软雅黑" w:hint="eastAsia"/>
+                <w:bCs/>
+              </w:rPr>
+              <w:t>69.34</w:t>
+            </w:r>
+            <w:r>
+              <w:rPr>
+                <w:rFonts w:ascii="微软雅黑" w:eastAsia="微软雅黑" w:hAnsi="微软雅黑" w:cs="微软雅黑" w:hint="eastAsia"/>
+                <w:bCs/>
+              </w:rPr>
+              <w:t>元</w:t>
+            </w:r>
+            <w:r>
+              <w:rPr>
+                <w:rFonts w:ascii="微软雅黑" w:eastAsia="微软雅黑" w:hAnsi="微软雅黑" w:cs="微软雅黑" w:hint="eastAsia"/>
+                <w:bCs/>
+              </w:rPr>
+              <w:t>/</w:t>
+            </w:r>
+            <w:r>
+              <w:rPr>
+                <w:rFonts w:ascii="微软雅黑" w:eastAsia="微软雅黑" w:hAnsi="微软雅黑" w:cs="微软雅黑" w:hint="eastAsia"/>
+                <w:bCs/>
+              </w:rPr>
+              <w:t>工时），会议主持人陈依轮把这些影响都分析给变更控制委员会主席</w:t>
+            </w:r>
+            <w:proofErr w:type="gramStart"/>
+            <w:r>
+              <w:rPr>
+                <w:rFonts w:ascii="微软雅黑" w:eastAsia="微软雅黑" w:hAnsi="微软雅黑" w:cs="微软雅黑" w:hint="eastAsia"/>
+                <w:bCs/>
+              </w:rPr>
+              <w:t>郦哲聪</w:t>
+            </w:r>
+            <w:proofErr w:type="gramEnd"/>
+            <w:r>
+              <w:rPr>
+                <w:rFonts w:ascii="微软雅黑" w:eastAsia="微软雅黑" w:hAnsi="微软雅黑" w:cs="微软雅黑" w:hint="eastAsia"/>
+                <w:bCs/>
+              </w:rPr>
+              <w:t>同学</w:t>
+            </w:r>
+            <w:r>
+              <w:rPr>
+                <w:rFonts w:ascii="微软雅黑" w:eastAsia="微软雅黑" w:hAnsi="微软雅黑" w:cs="微软雅黑" w:hint="eastAsia"/>
+                <w:bCs/>
+              </w:rPr>
+              <w:t>，</w:t>
+            </w:r>
+            <w:proofErr w:type="gramStart"/>
+            <w:r>
+              <w:rPr>
+                <w:rFonts w:ascii="微软雅黑" w:eastAsia="微软雅黑" w:hAnsi="微软雅黑" w:cs="微软雅黑" w:hint="eastAsia"/>
+                <w:bCs/>
+              </w:rPr>
+              <w:t>郦哲聪同学</w:t>
+            </w:r>
+            <w:proofErr w:type="gramEnd"/>
+            <w:r>
+              <w:rPr>
+                <w:rFonts w:ascii="微软雅黑" w:eastAsia="微软雅黑" w:hAnsi="微软雅黑" w:cs="微软雅黑" w:hint="eastAsia"/>
+                <w:bCs/>
+              </w:rPr>
+              <w:t>收到评审请求后，查看了评审文档，审查各条信息之后，最终给出不同意变更的决策。</w:t>
+            </w:r>
+            <w:r>
+              <w:rPr>
+                <w:rFonts w:ascii="微软雅黑" w:eastAsia="微软雅黑" w:hAnsi="微软雅黑" w:cs="微软雅黑" w:hint="eastAsia"/>
+                <w:bCs/>
+              </w:rPr>
+              <w:t>在此之后，本次的</w:t>
+            </w:r>
+            <w:proofErr w:type="spellStart"/>
+            <w:r>
+              <w:rPr>
+                <w:rFonts w:ascii="微软雅黑" w:eastAsia="微软雅黑" w:hAnsi="微软雅黑" w:cs="微软雅黑" w:hint="eastAsia"/>
+                <w:bCs/>
+              </w:rPr>
+              <w:t>ccb</w:t>
+            </w:r>
+            <w:proofErr w:type="spellEnd"/>
+            <w:r>
+              <w:rPr>
+                <w:rFonts w:ascii="微软雅黑" w:eastAsia="微软雅黑" w:hAnsi="微软雅黑" w:cs="微软雅黑" w:hint="eastAsia"/>
+                <w:bCs/>
+              </w:rPr>
+              <w:t>会议也进入了尾声。</w:t>
+            </w:r>
+          </w:p>
+          <w:p>
+            <w:pPr>
+              <w:pStyle w:val="a3"/>
+              <w:spacing w:after="0" w:line="400" w:lineRule="exact"/>
+              <w:ind w:firstLineChars="200" w:firstLine="400"/>
+              <w:jc w:val="both"/>
+              <w:rPr>
+                <w:rFonts w:ascii="微软雅黑" w:eastAsia="微软雅黑" w:hAnsi="微软雅黑" w:cs="微软雅黑" w:hint="eastAsia"/>
+              </w:rPr>
+            </w:pPr>
+            <w:r>
+              <w:rPr>
+                <w:rFonts w:ascii="微软雅黑" w:eastAsia="微软雅黑" w:hAnsi="微软雅黑" w:cs="微软雅黑" w:hint="eastAsia"/>
+                <w:bCs/>
+              </w:rPr>
+              <w:t>关于评审会议之后的工作分配，由陈依伦发送给杨老师会议结果以及变更驳回文件，徐毓茜更改相关变更文档结果，吕煜杰编写会议纪要，马益亮修改变更</w:t>
+            </w:r>
+            <w:proofErr w:type="spellStart"/>
+            <w:r>
+              <w:rPr>
+                <w:rFonts w:ascii="微软雅黑" w:eastAsia="微软雅黑" w:hAnsi="微软雅黑" w:cs="微软雅黑" w:hint="eastAsia"/>
+                <w:bCs/>
+              </w:rPr>
+              <w:t>ppt</w:t>
+            </w:r>
+            <w:proofErr w:type="spellEnd"/>
+            <w:r>
+              <w:rPr>
+                <w:rFonts w:ascii="微软雅黑" w:eastAsia="微软雅黑" w:hAnsi="微软雅黑" w:cs="微软雅黑" w:hint="eastAsia"/>
+                <w:bCs/>
+              </w:rPr>
+              <w:t>，陈佳敏管理</w:t>
+            </w:r>
+            <w:proofErr w:type="spellStart"/>
+            <w:r>
+              <w:rPr>
+                <w:rFonts w:ascii="微软雅黑" w:eastAsia="微软雅黑" w:hAnsi="微软雅黑" w:cs="微软雅黑" w:hint="eastAsia"/>
+                <w:bCs/>
+              </w:rPr>
+              <w:t>okit</w:t>
+            </w:r>
+            <w:proofErr w:type="spellEnd"/>
+            <w:r>
+              <w:rPr>
+                <w:rFonts w:ascii="微软雅黑" w:eastAsia="微软雅黑" w:hAnsi="微软雅黑" w:cs="微软雅黑" w:hint="eastAsia"/>
+                <w:bCs/>
+              </w:rPr>
+              <w:t>工具。</w:t>
             </w:r>
             <w:bookmarkStart w:id="0" w:name="_GoBack"/>
             <w:bookmarkEnd w:id="0"/>
-            <w:r>
-              <w:rPr>
-                <w:rFonts w:hint="eastAsia" w:ascii="微软雅黑" w:hAnsi="微软雅黑" w:eastAsia="微软雅黑" w:cs="微软雅黑"/>
-                <w:bCs/>
-                <w:lang w:val="en-US" w:eastAsia="zh-CN"/>
-              </w:rPr>
-              <w:t>用户语言，所以所有的页面显示方式都会受到影响；并且其他文档，软件概要设计说明，测试计划，项项目总结报告，项目收尾评审，用户手册编写，测试用例编写，培训计划，系统维护计划，安装部署计划都需要重新编写；总成本影响为2912.28元（69.34元/工时），会议主持人陈依轮把这些影响都分析给变更控制委员会主席</w:t>
-            </w:r>
-            <w:r>
-              <w:rPr>
-                <w:rFonts w:hint="eastAsia" w:ascii="微软雅黑" w:hAnsi="微软雅黑" w:eastAsia="微软雅黑" w:cs="微软雅黑"/>
-                <w:bCs/>
-              </w:rPr>
-              <w:t>郦哲聪同学</w:t>
-            </w:r>
-            <w:r>
-              <w:rPr>
-                <w:rFonts w:hint="eastAsia" w:ascii="微软雅黑" w:hAnsi="微软雅黑" w:eastAsia="微软雅黑" w:cs="微软雅黑"/>
-                <w:bCs/>
-                <w:lang w:eastAsia="zh-CN"/>
-              </w:rPr>
-              <w:t>，</w:t>
-            </w:r>
-            <w:r>
-              <w:rPr>
-                <w:rFonts w:hint="eastAsia" w:ascii="微软雅黑" w:hAnsi="微软雅黑" w:eastAsia="微软雅黑" w:cs="微软雅黑"/>
-                <w:bCs/>
-                <w:lang w:val="en-US" w:eastAsia="zh-CN"/>
-              </w:rPr>
-              <w:t>郦哲聪同学收到评审请求后，查看了评审文档，审查各条信息之后，最终给出不同意变更的决策。</w:t>
-            </w:r>
-            <w:r>
-              <w:rPr>
-                <w:rFonts w:hint="eastAsia" w:ascii="微软雅黑" w:hAnsi="微软雅黑" w:eastAsia="微软雅黑" w:cs="微软雅黑"/>
-                <w:bCs/>
-              </w:rPr>
-              <w:t>在此之后，本次的</w:t>
-            </w:r>
-            <w:r>
-              <w:rPr>
-                <w:rFonts w:hint="eastAsia" w:ascii="微软雅黑" w:hAnsi="微软雅黑" w:eastAsia="微软雅黑" w:cs="微软雅黑"/>
-                <w:bCs/>
-                <w:lang w:val="en-US" w:eastAsia="zh-CN"/>
-              </w:rPr>
-              <w:t>ccb</w:t>
-            </w:r>
-            <w:r>
-              <w:rPr>
-                <w:rFonts w:hint="eastAsia" w:ascii="微软雅黑" w:hAnsi="微软雅黑" w:eastAsia="微软雅黑" w:cs="微软雅黑"/>
-                <w:bCs/>
-              </w:rPr>
-              <w:t>会议也进入了尾声。</w:t>
-            </w:r>
           </w:p>
         </w:tc>
       </w:tr>
@@ -553,302 +614,334 @@
     <w:sectPr>
       <w:pgSz w:w="11906" w:h="16838"/>
       <w:pgMar w:top="1440" w:right="1800" w:bottom="1440" w:left="1800" w:header="851" w:footer="992" w:gutter="0"/>
-      <w:cols w:space="425" w:num="1"/>
-      <w:docGrid w:type="lines" w:linePitch="312" w:charSpace="0"/>
+      <w:cols w:space="425"/>
+      <w:docGrid w:type="lines" w:linePitch="312"/>
     </w:sectPr>
   </w:body>
 </w:document>
 </file>
 
 <file path=word/styles.xml><?xml version="1.0" encoding="utf-8"?>
-<w:styles xmlns:mc="http://schemas.openxmlformats.org/markup-compatibility/2006" xmlns:o="urn:schemas-microsoft-com:office:office" xmlns:r="http://schemas.openxmlformats.org/officeDocument/2006/relationships" xmlns:m="http://schemas.openxmlformats.org/officeDocument/2006/math" xmlns:v="urn:schemas-microsoft-com:vml" xmlns:w="http://schemas.openxmlformats.org/wordprocessingml/2006/main" xmlns:w14="http://schemas.microsoft.com/office/word/2010/wordml" xmlns:w10="urn:schemas-microsoft-com:office:word" xmlns:sl="http://schemas.openxmlformats.org/schemaLibrary/2006/main" mc:Ignorable="w14">
+<w:styles xmlns:mc="http://schemas.openxmlformats.org/markup-compatibility/2006" xmlns:r="http://schemas.openxmlformats.org/officeDocument/2006/relationships" xmlns:w="http://schemas.openxmlformats.org/wordprocessingml/2006/main" xmlns:w14="http://schemas.microsoft.com/office/word/2010/wordml" xmlns:w15="http://schemas.microsoft.com/office/word/2012/wordml" xmlns:w16se="http://schemas.microsoft.com/office/word/2015/wordml/symex" mc:Ignorable="w14 w15 w16se">
   <w:docDefaults>
     <w:rPrDefault>
       <w:rPr>
-        <w:rFonts w:asciiTheme="minorHAnsi" w:hAnsiTheme="minorHAnsi" w:eastAsiaTheme="minorEastAsia" w:cstheme="minorBidi"/>
+        <w:rFonts w:asciiTheme="minorHAnsi" w:eastAsiaTheme="minorEastAsia" w:hAnsiTheme="minorHAnsi" w:cstheme="minorBidi"/>
+        <w:lang w:val="en-US" w:eastAsia="zh-CN" w:bidi="ar-SA"/>
       </w:rPr>
     </w:rPrDefault>
+    <w:pPrDefault/>
   </w:docDefaults>
-  <w:latentStyles w:count="260" w:defQFormat="0" w:defUnhideWhenUsed="1" w:defSemiHidden="1" w:defUIPriority="99" w:defLockedState="0">
-    <w:lsdException w:qFormat="1" w:unhideWhenUsed="0" w:uiPriority="0" w:semiHidden="0" w:name="Normal"/>
-    <w:lsdException w:qFormat="1" w:unhideWhenUsed="0" w:uiPriority="0" w:semiHidden="0" w:name="heading 1"/>
-    <w:lsdException w:qFormat="1" w:uiPriority="0" w:name="heading 2"/>
-    <w:lsdException w:qFormat="1" w:uiPriority="0" w:name="heading 3"/>
-    <w:lsdException w:qFormat="1" w:uiPriority="0" w:name="heading 4"/>
-    <w:lsdException w:qFormat="1" w:uiPriority="0" w:name="heading 5"/>
-    <w:lsdException w:qFormat="1" w:uiPriority="0" w:name="heading 6"/>
-    <w:lsdException w:qFormat="1" w:uiPriority="0" w:name="heading 7"/>
-    <w:lsdException w:qFormat="1" w:uiPriority="0" w:name="heading 8"/>
-    <w:lsdException w:qFormat="1" w:uiPriority="0" w:name="heading 9"/>
-    <w:lsdException w:unhideWhenUsed="0" w:uiPriority="0" w:semiHidden="0" w:name="index 1"/>
-    <w:lsdException w:unhideWhenUsed="0" w:uiPriority="0" w:semiHidden="0" w:name="index 2"/>
-    <w:lsdException w:unhideWhenUsed="0" w:uiPriority="0" w:semiHidden="0" w:name="index 3"/>
-    <w:lsdException w:unhideWhenUsed="0" w:uiPriority="0" w:semiHidden="0" w:name="index 4"/>
-    <w:lsdException w:unhideWhenUsed="0" w:uiPriority="0" w:semiHidden="0" w:name="index 5"/>
-    <w:lsdException w:unhideWhenUsed="0" w:uiPriority="0" w:semiHidden="0" w:name="index 6"/>
-    <w:lsdException w:unhideWhenUsed="0" w:uiPriority="0" w:semiHidden="0" w:name="index 7"/>
-    <w:lsdException w:unhideWhenUsed="0" w:uiPriority="0" w:semiHidden="0" w:name="index 8"/>
-    <w:lsdException w:unhideWhenUsed="0" w:uiPriority="0" w:semiHidden="0" w:name="index 9"/>
-    <w:lsdException w:unhideWhenUsed="0" w:uiPriority="0" w:semiHidden="0" w:name="toc 1"/>
-    <w:lsdException w:unhideWhenUsed="0" w:uiPriority="0" w:semiHidden="0" w:name="toc 2"/>
-    <w:lsdException w:unhideWhenUsed="0" w:uiPriority="0" w:semiHidden="0" w:name="toc 3"/>
-    <w:lsdException w:unhideWhenUsed="0" w:uiPriority="0" w:semiHidden="0" w:name="toc 4"/>
-    <w:lsdException w:unhideWhenUsed="0" w:uiPriority="0" w:semiHidden="0" w:name="toc 5"/>
-    <w:lsdException w:unhideWhenUsed="0" w:uiPriority="0" w:semiHidden="0" w:name="toc 6"/>
-    <w:lsdException w:unhideWhenUsed="0" w:uiPriority="0" w:semiHidden="0" w:name="toc 7"/>
-    <w:lsdException w:unhideWhenUsed="0" w:uiPriority="0" w:semiHidden="0" w:name="toc 8"/>
-    <w:lsdException w:unhideWhenUsed="0" w:uiPriority="0" w:semiHidden="0" w:name="toc 9"/>
-    <w:lsdException w:unhideWhenUsed="0" w:uiPriority="0" w:semiHidden="0" w:name="Normal Indent"/>
-    <w:lsdException w:unhideWhenUsed="0" w:uiPriority="0" w:semiHidden="0" w:name="footnote text"/>
-    <w:lsdException w:unhideWhenUsed="0" w:uiPriority="0" w:semiHidden="0" w:name="annotation text"/>
-    <w:lsdException w:unhideWhenUsed="0" w:uiPriority="0" w:semiHidden="0" w:name="header"/>
-    <w:lsdException w:unhideWhenUsed="0" w:uiPriority="0" w:semiHidden="0" w:name="footer"/>
-    <w:lsdException w:unhideWhenUsed="0" w:uiPriority="0" w:semiHidden="0" w:name="index heading"/>
-    <w:lsdException w:qFormat="1" w:uiPriority="0" w:name="caption"/>
-    <w:lsdException w:unhideWhenUsed="0" w:uiPriority="0" w:semiHidden="0" w:name="table of figures"/>
-    <w:lsdException w:unhideWhenUsed="0" w:uiPriority="0" w:semiHidden="0" w:name="envelope address"/>
-    <w:lsdException w:unhideWhenUsed="0" w:uiPriority="0" w:semiHidden="0" w:name="envelope return"/>
-    <w:lsdException w:unhideWhenUsed="0" w:uiPriority="0" w:semiHidden="0" w:name="footnote reference"/>
-    <w:lsdException w:unhideWhenUsed="0" w:uiPriority="0" w:semiHidden="0" w:name="annotation reference"/>
-    <w:lsdException w:unhideWhenUsed="0" w:uiPriority="0" w:semiHidden="0" w:name="line number"/>
-    <w:lsdException w:unhideWhenUsed="0" w:uiPriority="0" w:semiHidden="0" w:name="page number"/>
-    <w:lsdException w:unhideWhenUsed="0" w:uiPriority="0" w:semiHidden="0" w:name="endnote reference"/>
-    <w:lsdException w:unhideWhenUsed="0" w:uiPriority="0" w:semiHidden="0" w:name="endnote text"/>
-    <w:lsdException w:unhideWhenUsed="0" w:uiPriority="0" w:semiHidden="0" w:name="table of authorities"/>
-    <w:lsdException w:unhideWhenUsed="0" w:uiPriority="0" w:semiHidden="0" w:name="macro"/>
-    <w:lsdException w:unhideWhenUsed="0" w:uiPriority="0" w:semiHidden="0" w:name="toa heading"/>
-    <w:lsdException w:unhideWhenUsed="0" w:uiPriority="0" w:semiHidden="0" w:name="List"/>
-    <w:lsdException w:unhideWhenUsed="0" w:uiPriority="0" w:semiHidden="0" w:name="List Bullet"/>
-    <w:lsdException w:unhideWhenUsed="0" w:uiPriority="0" w:semiHidden="0" w:name="List Number"/>
-    <w:lsdException w:unhideWhenUsed="0" w:uiPriority="0" w:semiHidden="0" w:name="List 2"/>
-    <w:lsdException w:unhideWhenUsed="0" w:uiPriority="0" w:semiHidden="0" w:name="List 3"/>
-    <w:lsdException w:unhideWhenUsed="0" w:uiPriority="0" w:semiHidden="0" w:name="List 4"/>
-    <w:lsdException w:unhideWhenUsed="0" w:uiPriority="0" w:semiHidden="0" w:name="List 5"/>
-    <w:lsdException w:unhideWhenUsed="0" w:uiPriority="0" w:semiHidden="0" w:name="List Bullet 2"/>
-    <w:lsdException w:unhideWhenUsed="0" w:uiPriority="0" w:semiHidden="0" w:name="List Bullet 3"/>
-    <w:lsdException w:unhideWhenUsed="0" w:uiPriority="0" w:semiHidden="0" w:name="List Bullet 4"/>
-    <w:lsdException w:unhideWhenUsed="0" w:uiPriority="0" w:semiHidden="0" w:name="List Bullet 5"/>
-    <w:lsdException w:unhideWhenUsed="0" w:uiPriority="0" w:semiHidden="0" w:name="List Number 2"/>
-    <w:lsdException w:unhideWhenUsed="0" w:uiPriority="0" w:semiHidden="0" w:name="List Number 3"/>
-    <w:lsdException w:unhideWhenUsed="0" w:uiPriority="0" w:semiHidden="0" w:name="List Number 4"/>
-    <w:lsdException w:unhideWhenUsed="0" w:uiPriority="0" w:semiHidden="0" w:name="List Number 5"/>
-    <w:lsdException w:qFormat="1" w:unhideWhenUsed="0" w:uiPriority="0" w:semiHidden="0" w:name="Title"/>
-    <w:lsdException w:unhideWhenUsed="0" w:uiPriority="0" w:semiHidden="0" w:name="Closing"/>
-    <w:lsdException w:unhideWhenUsed="0" w:uiPriority="0" w:semiHidden="0" w:name="Signature"/>
-    <w:lsdException w:qFormat="1" w:uiPriority="1" w:name="Default Paragraph Font"/>
-    <w:lsdException w:unhideWhenUsed="0" w:uiPriority="0" w:semiHidden="0" w:name="Body Text"/>
-    <w:lsdException w:unhideWhenUsed="0" w:uiPriority="0" w:semiHidden="0" w:name="Body Text Indent"/>
-    <w:lsdException w:unhideWhenUsed="0" w:uiPriority="0" w:semiHidden="0" w:name="List Continue"/>
-    <w:lsdException w:unhideWhenUsed="0" w:uiPriority="0" w:semiHidden="0" w:name="List Continue 2"/>
-    <w:lsdException w:unhideWhenUsed="0" w:uiPriority="0" w:semiHidden="0" w:name="List Continue 3"/>
-    <w:lsdException w:unhideWhenUsed="0" w:uiPriority="0" w:semiHidden="0" w:name="List Continue 4"/>
-    <w:lsdException w:unhideWhenUsed="0" w:uiPriority="0" w:semiHidden="0" w:name="List Continue 5"/>
-    <w:lsdException w:unhideWhenUsed="0" w:uiPriority="0" w:semiHidden="0" w:name="Message Header"/>
-    <w:lsdException w:qFormat="1" w:unhideWhenUsed="0" w:uiPriority="0" w:semiHidden="0" w:name="Subtitle"/>
-    <w:lsdException w:unhideWhenUsed="0" w:uiPriority="0" w:semiHidden="0" w:name="Salutation"/>
-    <w:lsdException w:unhideWhenUsed="0" w:uiPriority="0" w:semiHidden="0" w:name="Date"/>
-    <w:lsdException w:unhideWhenUsed="0" w:uiPriority="0" w:semiHidden="0" w:name="Body Text First Indent"/>
-    <w:lsdException w:unhideWhenUsed="0" w:uiPriority="0" w:semiHidden="0" w:name="Body Text First Indent 2"/>
-    <w:lsdException w:unhideWhenUsed="0" w:uiPriority="0" w:semiHidden="0" w:name="Note Heading"/>
-    <w:lsdException w:unhideWhenUsed="0" w:uiPriority="0" w:semiHidden="0" w:name="Body Text 2"/>
-    <w:lsdException w:unhideWhenUsed="0" w:uiPriority="0" w:semiHidden="0" w:name="Body Text 3"/>
-    <w:lsdException w:unhideWhenUsed="0" w:uiPriority="0" w:semiHidden="0" w:name="Body Text Indent 2"/>
-    <w:lsdException w:unhideWhenUsed="0" w:uiPriority="0" w:semiHidden="0" w:name="Body Text Indent 3"/>
-    <w:lsdException w:unhideWhenUsed="0" w:uiPriority="0" w:semiHidden="0" w:name="Block Text"/>
-    <w:lsdException w:unhideWhenUsed="0" w:uiPriority="0" w:semiHidden="0" w:name="Hyperlink"/>
-    <w:lsdException w:unhideWhenUsed="0" w:uiPriority="0" w:semiHidden="0" w:name="FollowedHyperlink"/>
-    <w:lsdException w:qFormat="1" w:unhideWhenUsed="0" w:uiPriority="0" w:semiHidden="0" w:name="Strong"/>
-    <w:lsdException w:qFormat="1" w:unhideWhenUsed="0" w:uiPriority="0" w:semiHidden="0" w:name="Emphasis"/>
-    <w:lsdException w:unhideWhenUsed="0" w:uiPriority="0" w:semiHidden="0" w:name="Document Map"/>
-    <w:lsdException w:unhideWhenUsed="0" w:uiPriority="0" w:semiHidden="0" w:name="Plain Text"/>
-    <w:lsdException w:unhideWhenUsed="0" w:uiPriority="0" w:semiHidden="0" w:name="E-mail Signature"/>
-    <w:lsdException w:unhideWhenUsed="0" w:uiPriority="0" w:semiHidden="0" w:name="Normal (Web)"/>
-    <w:lsdException w:unhideWhenUsed="0" w:uiPriority="0" w:semiHidden="0" w:name="HTML Acronym"/>
-    <w:lsdException w:unhideWhenUsed="0" w:uiPriority="0" w:semiHidden="0" w:name="HTML Address"/>
-    <w:lsdException w:unhideWhenUsed="0" w:uiPriority="0" w:semiHidden="0" w:name="HTML Cite"/>
-    <w:lsdException w:unhideWhenUsed="0" w:uiPriority="0" w:semiHidden="0" w:name="HTML Code"/>
-    <w:lsdException w:unhideWhenUsed="0" w:uiPriority="0" w:semiHidden="0" w:name="HTML Definition"/>
-    <w:lsdException w:unhideWhenUsed="0" w:uiPriority="0" w:semiHidden="0" w:name="HTML Keyboard"/>
-    <w:lsdException w:unhideWhenUsed="0" w:uiPriority="0" w:semiHidden="0" w:name="HTML Preformatted"/>
-    <w:lsdException w:unhideWhenUsed="0" w:uiPriority="0" w:semiHidden="0" w:name="HTML Sample"/>
-    <w:lsdException w:unhideWhenUsed="0" w:uiPriority="0" w:semiHidden="0" w:name="HTML Typewriter"/>
-    <w:lsdException w:unhideWhenUsed="0" w:uiPriority="0" w:semiHidden="0" w:name="HTML Variable"/>
-    <w:lsdException w:uiPriority="99" w:name="Normal Table"/>
-    <w:lsdException w:unhideWhenUsed="0" w:uiPriority="0" w:semiHidden="0" w:name="annotation subject"/>
-    <w:lsdException w:uiPriority="0" w:name="Table Simple 1"/>
-    <w:lsdException w:uiPriority="0" w:name="Table Simple 2"/>
-    <w:lsdException w:uiPriority="0" w:name="Table Simple 3"/>
-    <w:lsdException w:uiPriority="0" w:name="Table Classic 1"/>
-    <w:lsdException w:uiPriority="0" w:name="Table Classic 2"/>
-    <w:lsdException w:uiPriority="0" w:name="Table Classic 3"/>
-    <w:lsdException w:uiPriority="0" w:name="Table Classic 4"/>
-    <w:lsdException w:uiPriority="0" w:name="Table Colorful 1"/>
-    <w:lsdException w:uiPriority="0" w:name="Table Colorful 2"/>
-    <w:lsdException w:uiPriority="0" w:name="Table Colorful 3"/>
-    <w:lsdException w:uiPriority="0" w:name="Table Columns 1"/>
-    <w:lsdException w:uiPriority="0" w:name="Table Columns 2"/>
-    <w:lsdException w:uiPriority="0" w:name="Table Columns 3"/>
-    <w:lsdException w:uiPriority="0" w:name="Table Columns 4"/>
-    <w:lsdException w:uiPriority="0" w:name="Table Columns 5"/>
-    <w:lsdException w:uiPriority="0" w:name="Table Grid 1"/>
-    <w:lsdException w:uiPriority="0" w:name="Table Grid 2"/>
-    <w:lsdException w:uiPriority="0" w:name="Table Grid 3"/>
-    <w:lsdException w:uiPriority="0" w:name="Table Grid 4"/>
-    <w:lsdException w:uiPriority="0" w:name="Table Grid 5"/>
-    <w:lsdException w:uiPriority="0" w:name="Table Grid 6"/>
-    <w:lsdException w:uiPriority="0" w:name="Table Grid 7"/>
-    <w:lsdException w:uiPriority="0" w:name="Table Grid 8"/>
-    <w:lsdException w:uiPriority="0" w:name="Table List 1"/>
-    <w:lsdException w:uiPriority="0" w:name="Table List 2"/>
-    <w:lsdException w:uiPriority="0" w:name="Table List 3"/>
-    <w:lsdException w:uiPriority="0" w:name="Table List 4"/>
-    <w:lsdException w:uiPriority="0" w:name="Table List 5"/>
-    <w:lsdException w:uiPriority="0" w:name="Table List 6"/>
-    <w:lsdException w:uiPriority="0" w:name="Table List 7"/>
-    <w:lsdException w:uiPriority="0" w:name="Table List 8"/>
-    <w:lsdException w:uiPriority="0" w:name="Table 3D effects 1"/>
-    <w:lsdException w:uiPriority="0" w:name="Table 3D effects 2"/>
-    <w:lsdException w:uiPriority="0" w:name="Table 3D effects 3"/>
-    <w:lsdException w:uiPriority="0" w:name="Table Contemporary"/>
-    <w:lsdException w:uiPriority="0" w:name="Table Elegant"/>
-    <w:lsdException w:uiPriority="0" w:name="Table Professional"/>
-    <w:lsdException w:uiPriority="0" w:name="Table Subtle 1"/>
-    <w:lsdException w:uiPriority="0" w:name="Table Subtle 2"/>
-    <w:lsdException w:uiPriority="0" w:name="Table Web 1"/>
-    <w:lsdException w:uiPriority="0" w:name="Table Web 2"/>
-    <w:lsdException w:uiPriority="0" w:name="Table Web 3"/>
-    <w:lsdException w:unhideWhenUsed="0" w:uiPriority="0" w:semiHidden="0" w:name="Balloon Text"/>
-    <w:lsdException w:unhideWhenUsed="0" w:uiPriority="0" w:semiHidden="0" w:name="Table Grid"/>
-    <w:lsdException w:uiPriority="0" w:name="Table Theme"/>
-    <w:lsdException w:unhideWhenUsed="0" w:uiPriority="60" w:semiHidden="0" w:name="Light Shading"/>
-    <w:lsdException w:unhideWhenUsed="0" w:uiPriority="61" w:semiHidden="0" w:name="Light List"/>
-    <w:lsdException w:unhideWhenUsed="0" w:uiPriority="62" w:semiHidden="0" w:name="Light Grid"/>
-    <w:lsdException w:unhideWhenUsed="0" w:uiPriority="63" w:semiHidden="0" w:name="Medium Shading 1"/>
-    <w:lsdException w:unhideWhenUsed="0" w:uiPriority="64" w:semiHidden="0" w:name="Medium Shading 2"/>
-    <w:lsdException w:unhideWhenUsed="0" w:uiPriority="65" w:semiHidden="0" w:name="Medium List 1"/>
-    <w:lsdException w:unhideWhenUsed="0" w:uiPriority="66" w:semiHidden="0" w:name="Medium List 2"/>
-    <w:lsdException w:unhideWhenUsed="0" w:uiPriority="67" w:semiHidden="0" w:name="Medium Grid 1"/>
-    <w:lsdException w:unhideWhenUsed="0" w:uiPriority="68" w:semiHidden="0" w:name="Medium Grid 2"/>
-    <w:lsdException w:unhideWhenUsed="0" w:uiPriority="69" w:semiHidden="0" w:name="Medium Grid 3"/>
-    <w:lsdException w:unhideWhenUsed="0" w:uiPriority="70" w:semiHidden="0" w:name="Dark List"/>
-    <w:lsdException w:unhideWhenUsed="0" w:uiPriority="71" w:semiHidden="0" w:name="Colorful Shading"/>
-    <w:lsdException w:unhideWhenUsed="0" w:uiPriority="72" w:semiHidden="0" w:name="Colorful List"/>
-    <w:lsdException w:unhideWhenUsed="0" w:uiPriority="73" w:semiHidden="0" w:name="Colorful Grid"/>
-    <w:lsdException w:unhideWhenUsed="0" w:uiPriority="60" w:semiHidden="0" w:name="Light Shading Accent 1"/>
-    <w:lsdException w:unhideWhenUsed="0" w:uiPriority="61" w:semiHidden="0" w:name="Light List Accent 1"/>
-    <w:lsdException w:unhideWhenUsed="0" w:uiPriority="62" w:semiHidden="0" w:name="Light Grid Accent 1"/>
-    <w:lsdException w:unhideWhenUsed="0" w:uiPriority="63" w:semiHidden="0" w:name="Medium Shading 1 Accent 1"/>
-    <w:lsdException w:unhideWhenUsed="0" w:uiPriority="64" w:semiHidden="0" w:name="Medium Shading 2 Accent 1"/>
-    <w:lsdException w:unhideWhenUsed="0" w:uiPriority="65" w:semiHidden="0" w:name="Medium List 1 Accent 1"/>
-    <w:lsdException w:unhideWhenUsed="0" w:uiPriority="66" w:semiHidden="0" w:name="Medium List 2 Accent 1"/>
-    <w:lsdException w:unhideWhenUsed="0" w:uiPriority="67" w:semiHidden="0" w:name="Medium Grid 1 Accent 1"/>
-    <w:lsdException w:unhideWhenUsed="0" w:uiPriority="68" w:semiHidden="0" w:name="Medium Grid 2 Accent 1"/>
-    <w:lsdException w:unhideWhenUsed="0" w:uiPriority="69" w:semiHidden="0" w:name="Medium Grid 3 Accent 1"/>
-    <w:lsdException w:unhideWhenUsed="0" w:uiPriority="70" w:semiHidden="0" w:name="Dark List Accent 1"/>
-    <w:lsdException w:unhideWhenUsed="0" w:uiPriority="71" w:semiHidden="0" w:name="Colorful Shading Accent 1"/>
-    <w:lsdException w:unhideWhenUsed="0" w:uiPriority="72" w:semiHidden="0" w:name="Colorful List Accent 1"/>
-    <w:lsdException w:unhideWhenUsed="0" w:uiPriority="73" w:semiHidden="0" w:name="Colorful Grid Accent 1"/>
-    <w:lsdException w:unhideWhenUsed="0" w:uiPriority="60" w:semiHidden="0" w:name="Light Shading Accent 2"/>
-    <w:lsdException w:unhideWhenUsed="0" w:uiPriority="61" w:semiHidden="0" w:name="Light List Accent 2"/>
-    <w:lsdException w:unhideWhenUsed="0" w:uiPriority="62" w:semiHidden="0" w:name="Light Grid Accent 2"/>
-    <w:lsdException w:unhideWhenUsed="0" w:uiPriority="63" w:semiHidden="0" w:name="Medium Shading 1 Accent 2"/>
-    <w:lsdException w:unhideWhenUsed="0" w:uiPriority="64" w:semiHidden="0" w:name="Medium Shading 2 Accent 2"/>
-    <w:lsdException w:unhideWhenUsed="0" w:uiPriority="65" w:semiHidden="0" w:name="Medium List 1 Accent 2"/>
-    <w:lsdException w:unhideWhenUsed="0" w:uiPriority="66" w:semiHidden="0" w:name="Medium List 2 Accent 2"/>
-    <w:lsdException w:unhideWhenUsed="0" w:uiPriority="67" w:semiHidden="0" w:name="Medium Grid 1 Accent 2"/>
-    <w:lsdException w:unhideWhenUsed="0" w:uiPriority="68" w:semiHidden="0" w:name="Medium Grid 2 Accent 2"/>
-    <w:lsdException w:unhideWhenUsed="0" w:uiPriority="69" w:semiHidden="0" w:name="Medium Grid 3 Accent 2"/>
-    <w:lsdException w:unhideWhenUsed="0" w:uiPriority="70" w:semiHidden="0" w:name="Dark List Accent 2"/>
-    <w:lsdException w:unhideWhenUsed="0" w:uiPriority="71" w:semiHidden="0" w:name="Colorful Shading Accent 2"/>
-    <w:lsdException w:unhideWhenUsed="0" w:uiPriority="72" w:semiHidden="0" w:name="Colorful List Accent 2"/>
-    <w:lsdException w:unhideWhenUsed="0" w:uiPriority="73" w:semiHidden="0" w:name="Colorful Grid Accent 2"/>
-    <w:lsdException w:unhideWhenUsed="0" w:uiPriority="60" w:semiHidden="0" w:name="Light Shading Accent 3"/>
-    <w:lsdException w:unhideWhenUsed="0" w:uiPriority="61" w:semiHidden="0" w:name="Light List Accent 3"/>
-    <w:lsdException w:unhideWhenUsed="0" w:uiPriority="62" w:semiHidden="0" w:name="Light Grid Accent 3"/>
-    <w:lsdException w:unhideWhenUsed="0" w:uiPriority="63" w:semiHidden="0" w:name="Medium Shading 1 Accent 3"/>
-    <w:lsdException w:unhideWhenUsed="0" w:uiPriority="64" w:semiHidden="0" w:name="Medium Shading 2 Accent 3"/>
-    <w:lsdException w:unhideWhenUsed="0" w:uiPriority="65" w:semiHidden="0" w:name="Medium List 1 Accent 3"/>
-    <w:lsdException w:unhideWhenUsed="0" w:uiPriority="66" w:semiHidden="0" w:name="Medium List 2 Accent 3"/>
-    <w:lsdException w:unhideWhenUsed="0" w:uiPriority="67" w:semiHidden="0" w:name="Medium Grid 1 Accent 3"/>
-    <w:lsdException w:unhideWhenUsed="0" w:uiPriority="68" w:semiHidden="0" w:name="Medium Grid 2 Accent 3"/>
-    <w:lsdException w:unhideWhenUsed="0" w:uiPriority="69" w:semiHidden="0" w:name="Medium Grid 3 Accent 3"/>
-    <w:lsdException w:unhideWhenUsed="0" w:uiPriority="70" w:semiHidden="0" w:name="Dark List Accent 3"/>
-    <w:lsdException w:unhideWhenUsed="0" w:uiPriority="71" w:semiHidden="0" w:name="Colorful Shading Accent 3"/>
-    <w:lsdException w:unhideWhenUsed="0" w:uiPriority="72" w:semiHidden="0" w:name="Colorful List Accent 3"/>
-    <w:lsdException w:unhideWhenUsed="0" w:uiPriority="73" w:semiHidden="0" w:name="Colorful Grid Accent 3"/>
-    <w:lsdException w:unhideWhenUsed="0" w:uiPriority="60" w:semiHidden="0" w:name="Light Shading Accent 4"/>
-    <w:lsdException w:unhideWhenUsed="0" w:uiPriority="61" w:semiHidden="0" w:name="Light List Accent 4"/>
-    <w:lsdException w:unhideWhenUsed="0" w:uiPriority="62" w:semiHidden="0" w:name="Light Grid Accent 4"/>
-    <w:lsdException w:unhideWhenUsed="0" w:uiPriority="63" w:semiHidden="0" w:name="Medium Shading 1 Accent 4"/>
-    <w:lsdException w:unhideWhenUsed="0" w:uiPriority="64" w:semiHidden="0" w:name="Medium Shading 2 Accent 4"/>
-    <w:lsdException w:unhideWhenUsed="0" w:uiPriority="65" w:semiHidden="0" w:name="Medium List 1 Accent 4"/>
-    <w:lsdException w:unhideWhenUsed="0" w:uiPriority="66" w:semiHidden="0" w:name="Medium List 2 Accent 4"/>
-    <w:lsdException w:unhideWhenUsed="0" w:uiPriority="67" w:semiHidden="0" w:name="Medium Grid 1 Accent 4"/>
-    <w:lsdException w:unhideWhenUsed="0" w:uiPriority="68" w:semiHidden="0" w:name="Medium Grid 2 Accent 4"/>
-    <w:lsdException w:unhideWhenUsed="0" w:uiPriority="69" w:semiHidden="0" w:name="Medium Grid 3 Accent 4"/>
-    <w:lsdException w:unhideWhenUsed="0" w:uiPriority="70" w:semiHidden="0" w:name="Dark List Accent 4"/>
-    <w:lsdException w:unhideWhenUsed="0" w:uiPriority="71" w:semiHidden="0" w:name="Colorful Shading Accent 4"/>
-    <w:lsdException w:unhideWhenUsed="0" w:uiPriority="72" w:semiHidden="0" w:name="Colorful List Accent 4"/>
-    <w:lsdException w:unhideWhenUsed="0" w:uiPriority="73" w:semiHidden="0" w:name="Colorful Grid Accent 4"/>
-    <w:lsdException w:unhideWhenUsed="0" w:uiPriority="60" w:semiHidden="0" w:name="Light Shading Accent 5"/>
-    <w:lsdException w:unhideWhenUsed="0" w:uiPriority="61" w:semiHidden="0" w:name="Light List Accent 5"/>
-    <w:lsdException w:unhideWhenUsed="0" w:uiPriority="62" w:semiHidden="0" w:name="Light Grid Accent 5"/>
-    <w:lsdException w:unhideWhenUsed="0" w:uiPriority="63" w:semiHidden="0" w:name="Medium Shading 1 Accent 5"/>
-    <w:lsdException w:unhideWhenUsed="0" w:uiPriority="64" w:semiHidden="0" w:name="Medium Shading 2 Accent 5"/>
-    <w:lsdException w:unhideWhenUsed="0" w:uiPriority="65" w:semiHidden="0" w:name="Medium List 1 Accent 5"/>
-    <w:lsdException w:unhideWhenUsed="0" w:uiPriority="66" w:semiHidden="0" w:name="Medium List 2 Accent 5"/>
-    <w:lsdException w:unhideWhenUsed="0" w:uiPriority="67" w:semiHidden="0" w:name="Medium Grid 1 Accent 5"/>
-    <w:lsdException w:unhideWhenUsed="0" w:uiPriority="68" w:semiHidden="0" w:name="Medium Grid 2 Accent 5"/>
-    <w:lsdException w:unhideWhenUsed="0" w:uiPriority="69" w:semiHidden="0" w:name="Medium Grid 3 Accent 5"/>
-    <w:lsdException w:unhideWhenUsed="0" w:uiPriority="70" w:semiHidden="0" w:name="Dark List Accent 5"/>
-    <w:lsdException w:unhideWhenUsed="0" w:uiPriority="71" w:semiHidden="0" w:name="Colorful Shading Accent 5"/>
-    <w:lsdException w:unhideWhenUsed="0" w:uiPriority="72" w:semiHidden="0" w:name="Colorful List Accent 5"/>
-    <w:lsdException w:unhideWhenUsed="0" w:uiPriority="73" w:semiHidden="0" w:name="Colorful Grid Accent 5"/>
-    <w:lsdException w:unhideWhenUsed="0" w:uiPriority="60" w:semiHidden="0" w:name="Light Shading Accent 6"/>
-    <w:lsdException w:unhideWhenUsed="0" w:uiPriority="61" w:semiHidden="0" w:name="Light List Accent 6"/>
-    <w:lsdException w:unhideWhenUsed="0" w:uiPriority="62" w:semiHidden="0" w:name="Light Grid Accent 6"/>
-    <w:lsdException w:unhideWhenUsed="0" w:uiPriority="63" w:semiHidden="0" w:name="Medium Shading 1 Accent 6"/>
-    <w:lsdException w:unhideWhenUsed="0" w:uiPriority="64" w:semiHidden="0" w:name="Medium Shading 2 Accent 6"/>
-    <w:lsdException w:unhideWhenUsed="0" w:uiPriority="65" w:semiHidden="0" w:name="Medium List 1 Accent 6"/>
-    <w:lsdException w:unhideWhenUsed="0" w:uiPriority="66" w:semiHidden="0" w:name="Medium List 2 Accent 6"/>
-    <w:lsdException w:unhideWhenUsed="0" w:uiPriority="67" w:semiHidden="0" w:name="Medium Grid 1 Accent 6"/>
-    <w:lsdException w:unhideWhenUsed="0" w:uiPriority="68" w:semiHidden="0" w:name="Medium Grid 2 Accent 6"/>
-    <w:lsdException w:unhideWhenUsed="0" w:uiPriority="69" w:semiHidden="0" w:name="Medium Grid 3 Accent 6"/>
-    <w:lsdException w:unhideWhenUsed="0" w:uiPriority="70" w:semiHidden="0" w:name="Dark List Accent 6"/>
-    <w:lsdException w:unhideWhenUsed="0" w:uiPriority="71" w:semiHidden="0" w:name="Colorful Shading Accent 6"/>
-    <w:lsdException w:unhideWhenUsed="0" w:uiPriority="72" w:semiHidden="0" w:name="Colorful List Accent 6"/>
-    <w:lsdException w:unhideWhenUsed="0" w:uiPriority="73" w:semiHidden="0" w:name="Colorful Grid Accent 6"/>
+  <w:latentStyles w:defLockedState="0" w:defUIPriority="0" w:defSemiHidden="0" w:defUnhideWhenUsed="0" w:defQFormat="0" w:count="371">
+    <w:lsdException w:name="Normal" w:qFormat="1"/>
+    <w:lsdException w:name="heading 1" w:qFormat="1"/>
+    <w:lsdException w:name="heading 2" w:semiHidden="1" w:unhideWhenUsed="1" w:qFormat="1"/>
+    <w:lsdException w:name="heading 3" w:semiHidden="1" w:unhideWhenUsed="1" w:qFormat="1"/>
+    <w:lsdException w:name="heading 4" w:semiHidden="1" w:unhideWhenUsed="1" w:qFormat="1"/>
+    <w:lsdException w:name="heading 5" w:semiHidden="1" w:unhideWhenUsed="1" w:qFormat="1"/>
+    <w:lsdException w:name="heading 6" w:semiHidden="1" w:unhideWhenUsed="1" w:qFormat="1"/>
+    <w:lsdException w:name="heading 7" w:semiHidden="1" w:unhideWhenUsed="1" w:qFormat="1"/>
+    <w:lsdException w:name="heading 8" w:semiHidden="1" w:unhideWhenUsed="1" w:qFormat="1"/>
+    <w:lsdException w:name="heading 9" w:semiHidden="1" w:unhideWhenUsed="1" w:qFormat="1"/>
+    <w:lsdException w:name="caption" w:semiHidden="1" w:unhideWhenUsed="1" w:qFormat="1"/>
+    <w:lsdException w:name="Title" w:qFormat="1"/>
+    <w:lsdException w:name="Default Paragraph Font" w:semiHidden="1" w:uiPriority="1" w:unhideWhenUsed="1" w:qFormat="1"/>
+    <w:lsdException w:name="Subtitle" w:qFormat="1"/>
+    <w:lsdException w:name="Strong" w:qFormat="1"/>
+    <w:lsdException w:name="Emphasis" w:qFormat="1"/>
+    <w:lsdException w:name="HTML Top of Form" w:semiHidden="1" w:uiPriority="99" w:unhideWhenUsed="1"/>
+    <w:lsdException w:name="HTML Bottom of Form" w:semiHidden="1" w:uiPriority="99" w:unhideWhenUsed="1"/>
+    <w:lsdException w:name="Normal Table" w:semiHidden="1" w:uiPriority="99" w:unhideWhenUsed="1"/>
+    <w:lsdException w:name="No List" w:semiHidden="1" w:uiPriority="99" w:unhideWhenUsed="1"/>
+    <w:lsdException w:name="Outline List 1" w:semiHidden="1" w:uiPriority="99" w:unhideWhenUsed="1"/>
+    <w:lsdException w:name="Outline List 2" w:semiHidden="1" w:uiPriority="99" w:unhideWhenUsed="1"/>
+    <w:lsdException w:name="Outline List 3" w:semiHidden="1" w:uiPriority="99" w:unhideWhenUsed="1"/>
+    <w:lsdException w:name="Table Simple 1" w:semiHidden="1" w:unhideWhenUsed="1"/>
+    <w:lsdException w:name="Table Simple 2" w:semiHidden="1" w:unhideWhenUsed="1"/>
+    <w:lsdException w:name="Table Simple 3" w:semiHidden="1" w:unhideWhenUsed="1"/>
+    <w:lsdException w:name="Table Classic 1" w:semiHidden="1" w:unhideWhenUsed="1"/>
+    <w:lsdException w:name="Table Classic 2" w:semiHidden="1" w:unhideWhenUsed="1"/>
+    <w:lsdException w:name="Table Classic 3" w:semiHidden="1" w:unhideWhenUsed="1"/>
+    <w:lsdException w:name="Table Classic 4" w:semiHidden="1" w:unhideWhenUsed="1"/>
+    <w:lsdException w:name="Table Colorful 1" w:semiHidden="1" w:unhideWhenUsed="1"/>
+    <w:lsdException w:name="Table Colorful 2" w:semiHidden="1" w:unhideWhenUsed="1"/>
+    <w:lsdException w:name="Table Colorful 3" w:semiHidden="1" w:unhideWhenUsed="1"/>
+    <w:lsdException w:name="Table Columns 1" w:semiHidden="1" w:unhideWhenUsed="1"/>
+    <w:lsdException w:name="Table Columns 2" w:semiHidden="1" w:unhideWhenUsed="1"/>
+    <w:lsdException w:name="Table Columns 3" w:semiHidden="1" w:unhideWhenUsed="1"/>
+    <w:lsdException w:name="Table Columns 4" w:semiHidden="1" w:unhideWhenUsed="1"/>
+    <w:lsdException w:name="Table Columns 5" w:semiHidden="1" w:unhideWhenUsed="1"/>
+    <w:lsdException w:name="Table Grid 1" w:semiHidden="1" w:unhideWhenUsed="1"/>
+    <w:lsdException w:name="Table Grid 2" w:semiHidden="1" w:unhideWhenUsed="1"/>
+    <w:lsdException w:name="Table Grid 3" w:semiHidden="1" w:unhideWhenUsed="1"/>
+    <w:lsdException w:name="Table Grid 4" w:semiHidden="1" w:unhideWhenUsed="1"/>
+    <w:lsdException w:name="Table Grid 5" w:semiHidden="1" w:unhideWhenUsed="1"/>
+    <w:lsdException w:name="Table Grid 6" w:semiHidden="1" w:unhideWhenUsed="1"/>
+    <w:lsdException w:name="Table Grid 7" w:semiHidden="1" w:unhideWhenUsed="1"/>
+    <w:lsdException w:name="Table Grid 8" w:semiHidden="1" w:unhideWhenUsed="1"/>
+    <w:lsdException w:name="Table List 1" w:semiHidden="1" w:unhideWhenUsed="1"/>
+    <w:lsdException w:name="Table List 2" w:semiHidden="1" w:unhideWhenUsed="1"/>
+    <w:lsdException w:name="Table List 3" w:semiHidden="1" w:unhideWhenUsed="1"/>
+    <w:lsdException w:name="Table List 4" w:semiHidden="1" w:unhideWhenUsed="1"/>
+    <w:lsdException w:name="Table List 5" w:semiHidden="1" w:unhideWhenUsed="1"/>
+    <w:lsdException w:name="Table List 6" w:semiHidden="1" w:unhideWhenUsed="1"/>
+    <w:lsdException w:name="Table List 7" w:semiHidden="1" w:unhideWhenUsed="1"/>
+    <w:lsdException w:name="Table List 8" w:semiHidden="1" w:unhideWhenUsed="1"/>
+    <w:lsdException w:name="Table 3D effects 1" w:semiHidden="1" w:unhideWhenUsed="1"/>
+    <w:lsdException w:name="Table 3D effects 2" w:semiHidden="1" w:unhideWhenUsed="1"/>
+    <w:lsdException w:name="Table 3D effects 3" w:semiHidden="1" w:unhideWhenUsed="1"/>
+    <w:lsdException w:name="Table Contemporary" w:semiHidden="1" w:unhideWhenUsed="1"/>
+    <w:lsdException w:name="Table Elegant" w:semiHidden="1" w:unhideWhenUsed="1"/>
+    <w:lsdException w:name="Table Professional" w:semiHidden="1" w:unhideWhenUsed="1"/>
+    <w:lsdException w:name="Table Subtle 1" w:semiHidden="1" w:unhideWhenUsed="1"/>
+    <w:lsdException w:name="Table Subtle 2" w:semiHidden="1" w:unhideWhenUsed="1"/>
+    <w:lsdException w:name="Table Web 1" w:semiHidden="1" w:unhideWhenUsed="1"/>
+    <w:lsdException w:name="Table Web 2" w:semiHidden="1" w:unhideWhenUsed="1"/>
+    <w:lsdException w:name="Table Web 3" w:semiHidden="1" w:unhideWhenUsed="1"/>
+    <w:lsdException w:name="Table Grid" w:semiHidden="1" w:unhideWhenUsed="1"/>
+    <w:lsdException w:name="Table Theme" w:semiHidden="1" w:unhideWhenUsed="1"/>
+    <w:lsdException w:name="Placeholder Text" w:semiHidden="1" w:uiPriority="99"/>
+    <w:lsdException w:name="No Spacing" w:uiPriority="99"/>
+    <w:lsdException w:name="Light Shading" w:uiPriority="60"/>
+    <w:lsdException w:name="Light List" w:uiPriority="61"/>
+    <w:lsdException w:name="Light Grid" w:uiPriority="62"/>
+    <w:lsdException w:name="Medium Shading 1" w:uiPriority="63"/>
+    <w:lsdException w:name="Medium Shading 2" w:uiPriority="64"/>
+    <w:lsdException w:name="Medium List 1" w:uiPriority="65"/>
+    <w:lsdException w:name="Medium List 2" w:uiPriority="66"/>
+    <w:lsdException w:name="Medium Grid 1" w:uiPriority="67"/>
+    <w:lsdException w:name="Medium Grid 2" w:uiPriority="68"/>
+    <w:lsdException w:name="Medium Grid 3" w:uiPriority="69"/>
+    <w:lsdException w:name="Dark List" w:uiPriority="70"/>
+    <w:lsdException w:name="Colorful Shading" w:uiPriority="71"/>
+    <w:lsdException w:name="Colorful List" w:uiPriority="72"/>
+    <w:lsdException w:name="Colorful Grid" w:uiPriority="73"/>
+    <w:lsdException w:name="Light Shading Accent 1" w:uiPriority="60"/>
+    <w:lsdException w:name="Light List Accent 1" w:uiPriority="61"/>
+    <w:lsdException w:name="Light Grid Accent 1" w:uiPriority="62"/>
+    <w:lsdException w:name="Medium Shading 1 Accent 1" w:uiPriority="63"/>
+    <w:lsdException w:name="Medium Shading 2 Accent 1" w:uiPriority="64"/>
+    <w:lsdException w:name="Medium List 1 Accent 1" w:uiPriority="65"/>
+    <w:lsdException w:name="Revision" w:semiHidden="1" w:uiPriority="99"/>
+    <w:lsdException w:name="List Paragraph" w:uiPriority="99"/>
+    <w:lsdException w:name="Quote" w:uiPriority="99"/>
+    <w:lsdException w:name="Intense Quote" w:uiPriority="99"/>
+    <w:lsdException w:name="Medium List 2 Accent 1" w:uiPriority="66"/>
+    <w:lsdException w:name="Medium Grid 1 Accent 1" w:uiPriority="67"/>
+    <w:lsdException w:name="Medium Grid 2 Accent 1" w:uiPriority="68"/>
+    <w:lsdException w:name="Medium Grid 3 Accent 1" w:uiPriority="69"/>
+    <w:lsdException w:name="Dark List Accent 1" w:uiPriority="70"/>
+    <w:lsdException w:name="Colorful Shading Accent 1" w:uiPriority="71"/>
+    <w:lsdException w:name="Colorful List Accent 1" w:uiPriority="72"/>
+    <w:lsdException w:name="Colorful Grid Accent 1" w:uiPriority="73"/>
+    <w:lsdException w:name="Light Shading Accent 2" w:uiPriority="60"/>
+    <w:lsdException w:name="Light List Accent 2" w:uiPriority="61"/>
+    <w:lsdException w:name="Light Grid Accent 2" w:uiPriority="62"/>
+    <w:lsdException w:name="Medium Shading 1 Accent 2" w:uiPriority="63"/>
+    <w:lsdException w:name="Medium Shading 2 Accent 2" w:uiPriority="64"/>
+    <w:lsdException w:name="Medium List 1 Accent 2" w:uiPriority="65"/>
+    <w:lsdException w:name="Medium List 2 Accent 2" w:uiPriority="66"/>
+    <w:lsdException w:name="Medium Grid 1 Accent 2" w:uiPriority="67"/>
+    <w:lsdException w:name="Medium Grid 2 Accent 2" w:uiPriority="68"/>
+    <w:lsdException w:name="Medium Grid 3 Accent 2" w:uiPriority="69"/>
+    <w:lsdException w:name="Dark List Accent 2" w:uiPriority="70"/>
+    <w:lsdException w:name="Colorful Shading Accent 2" w:uiPriority="71"/>
+    <w:lsdException w:name="Colorful List Accent 2" w:uiPriority="72"/>
+    <w:lsdException w:name="Colorful Grid Accent 2" w:uiPriority="73"/>
+    <w:lsdException w:name="Light Shading Accent 3" w:uiPriority="60"/>
+    <w:lsdException w:name="Light List Accent 3" w:uiPriority="61"/>
+    <w:lsdException w:name="Light Grid Accent 3" w:uiPriority="62"/>
+    <w:lsdException w:name="Medium Shading 1 Accent 3" w:uiPriority="63"/>
+    <w:lsdException w:name="Medium Shading 2 Accent 3" w:uiPriority="64"/>
+    <w:lsdException w:name="Medium List 1 Accent 3" w:uiPriority="65"/>
+    <w:lsdException w:name="Medium List 2 Accent 3" w:uiPriority="66"/>
+    <w:lsdException w:name="Medium Grid 1 Accent 3" w:uiPriority="67"/>
+    <w:lsdException w:name="Medium Grid 2 Accent 3" w:uiPriority="68"/>
+    <w:lsdException w:name="Medium Grid 3 Accent 3" w:uiPriority="69"/>
+    <w:lsdException w:name="Dark List Accent 3" w:uiPriority="70"/>
+    <w:lsdException w:name="Colorful Shading Accent 3" w:uiPriority="71"/>
+    <w:lsdException w:name="Colorful List Accent 3" w:uiPriority="72"/>
+    <w:lsdException w:name="Colorful Grid Accent 3" w:uiPriority="73"/>
+    <w:lsdException w:name="Light Shading Accent 4" w:uiPriority="60"/>
+    <w:lsdException w:name="Light List Accent 4" w:uiPriority="61"/>
+    <w:lsdException w:name="Light Grid Accent 4" w:uiPriority="62"/>
+    <w:lsdException w:name="Medium Shading 1 Accent 4" w:uiPriority="63"/>
+    <w:lsdException w:name="Medium Shading 2 Accent 4" w:uiPriority="64"/>
+    <w:lsdException w:name="Medium List 1 Accent 4" w:uiPriority="65"/>
+    <w:lsdException w:name="Medium List 2 Accent 4" w:uiPriority="66"/>
+    <w:lsdException w:name="Medium Grid 1 Accent 4" w:uiPriority="67"/>
+    <w:lsdException w:name="Medium Grid 2 Accent 4" w:uiPriority="68"/>
+    <w:lsdException w:name="Medium Grid 3 Accent 4" w:uiPriority="69"/>
+    <w:lsdException w:name="Dark List Accent 4" w:uiPriority="70"/>
+    <w:lsdException w:name="Colorful Shading Accent 4" w:uiPriority="71"/>
+    <w:lsdException w:name="Colorful List Accent 4" w:uiPriority="72"/>
+    <w:lsdException w:name="Colorful Grid Accent 4" w:uiPriority="73"/>
+    <w:lsdException w:name="Light Shading Accent 5" w:uiPriority="60"/>
+    <w:lsdException w:name="Light List Accent 5" w:uiPriority="61"/>
+    <w:lsdException w:name="Light Grid Accent 5" w:uiPriority="62"/>
+    <w:lsdException w:name="Medium Shading 1 Accent 5" w:uiPriority="63"/>
+    <w:lsdException w:name="Medium Shading 2 Accent 5" w:uiPriority="64"/>
+    <w:lsdException w:name="Medium List 1 Accent 5" w:uiPriority="65"/>
+    <w:lsdException w:name="Medium List 2 Accent 5" w:uiPriority="66"/>
+    <w:lsdException w:name="Medium Grid 1 Accent 5" w:uiPriority="67"/>
+    <w:lsdException w:name="Medium Grid 2 Accent 5" w:uiPriority="68"/>
+    <w:lsdException w:name="Medium Grid 3 Accent 5" w:uiPriority="69"/>
+    <w:lsdException w:name="Dark List Accent 5" w:uiPriority="70"/>
+    <w:lsdException w:name="Colorful Shading Accent 5" w:uiPriority="71"/>
+    <w:lsdException w:name="Colorful List Accent 5" w:uiPriority="72"/>
+    <w:lsdException w:name="Colorful Grid Accent 5" w:uiPriority="73"/>
+    <w:lsdException w:name="Light Shading Accent 6" w:uiPriority="60"/>
+    <w:lsdException w:name="Light List Accent 6" w:uiPriority="61"/>
+    <w:lsdException w:name="Light Grid Accent 6" w:uiPriority="62"/>
+    <w:lsdException w:name="Medium Shading 1 Accent 6" w:uiPriority="63"/>
+    <w:lsdException w:name="Medium Shading 2 Accent 6" w:uiPriority="64"/>
+    <w:lsdException w:name="Medium List 1 Accent 6" w:uiPriority="65"/>
+    <w:lsdException w:name="Medium List 2 Accent 6" w:uiPriority="66"/>
+    <w:lsdException w:name="Medium Grid 1 Accent 6" w:uiPriority="67"/>
+    <w:lsdException w:name="Medium Grid 2 Accent 6" w:uiPriority="68"/>
+    <w:lsdException w:name="Medium Grid 3 Accent 6" w:uiPriority="69"/>
+    <w:lsdException w:name="Dark List Accent 6" w:uiPriority="70"/>
+    <w:lsdException w:name="Colorful Shading Accent 6" w:uiPriority="71"/>
+    <w:lsdException w:name="Colorful List Accent 6" w:uiPriority="72"/>
+    <w:lsdException w:name="Colorful Grid Accent 6" w:uiPriority="73"/>
+    <w:lsdException w:name="Subtle Emphasis" w:uiPriority="19" w:qFormat="1"/>
+    <w:lsdException w:name="Intense Emphasis" w:uiPriority="21" w:qFormat="1"/>
+    <w:lsdException w:name="Subtle Reference" w:uiPriority="31" w:qFormat="1"/>
+    <w:lsdException w:name="Intense Reference" w:uiPriority="32" w:qFormat="1"/>
+    <w:lsdException w:name="Book Title" w:uiPriority="33" w:qFormat="1"/>
+    <w:lsdException w:name="Bibliography" w:semiHidden="1" w:uiPriority="37" w:unhideWhenUsed="1"/>
+    <w:lsdException w:name="TOC Heading" w:semiHidden="1" w:uiPriority="39" w:unhideWhenUsed="1" w:qFormat="1"/>
+    <w:lsdException w:name="Plain Table 1" w:uiPriority="41"/>
+    <w:lsdException w:name="Plain Table 2" w:uiPriority="42"/>
+    <w:lsdException w:name="Plain Table 3" w:uiPriority="43"/>
+    <w:lsdException w:name="Plain Table 4" w:uiPriority="44"/>
+    <w:lsdException w:name="Plain Table 5" w:uiPriority="45"/>
+    <w:lsdException w:name="Grid Table Light" w:uiPriority="40"/>
+    <w:lsdException w:name="Grid Table 1 Light" w:uiPriority="46"/>
+    <w:lsdException w:name="Grid Table 2" w:uiPriority="47"/>
+    <w:lsdException w:name="Grid Table 3" w:uiPriority="48"/>
+    <w:lsdException w:name="Grid Table 4" w:uiPriority="49"/>
+    <w:lsdException w:name="Grid Table 5 Dark" w:uiPriority="50"/>
+    <w:lsdException w:name="Grid Table 6 Colorful" w:uiPriority="51"/>
+    <w:lsdException w:name="Grid Table 7 Colorful" w:uiPriority="52"/>
+    <w:lsdException w:name="Grid Table 1 Light Accent 1" w:uiPriority="46"/>
+    <w:lsdException w:name="Grid Table 2 Accent 1" w:uiPriority="47"/>
+    <w:lsdException w:name="Grid Table 3 Accent 1" w:uiPriority="48"/>
+    <w:lsdException w:name="Grid Table 4 Accent 1" w:uiPriority="49"/>
+    <w:lsdException w:name="Grid Table 5 Dark Accent 1" w:uiPriority="50"/>
+    <w:lsdException w:name="Grid Table 6 Colorful Accent 1" w:uiPriority="51"/>
+    <w:lsdException w:name="Grid Table 7 Colorful Accent 1" w:uiPriority="52"/>
+    <w:lsdException w:name="Grid Table 1 Light Accent 2" w:uiPriority="46"/>
+    <w:lsdException w:name="Grid Table 2 Accent 2" w:uiPriority="47"/>
+    <w:lsdException w:name="Grid Table 3 Accent 2" w:uiPriority="48"/>
+    <w:lsdException w:name="Grid Table 4 Accent 2" w:uiPriority="49"/>
+    <w:lsdException w:name="Grid Table 5 Dark Accent 2" w:uiPriority="50"/>
+    <w:lsdException w:name="Grid Table 6 Colorful Accent 2" w:uiPriority="51"/>
+    <w:lsdException w:name="Grid Table 7 Colorful Accent 2" w:uiPriority="52"/>
+    <w:lsdException w:name="Grid Table 1 Light Accent 3" w:uiPriority="46"/>
+    <w:lsdException w:name="Grid Table 2 Accent 3" w:uiPriority="47"/>
+    <w:lsdException w:name="Grid Table 3 Accent 3" w:uiPriority="48"/>
+    <w:lsdException w:name="Grid Table 4 Accent 3" w:uiPriority="49"/>
+    <w:lsdException w:name="Grid Table 5 Dark Accent 3" w:uiPriority="50"/>
+    <w:lsdException w:name="Grid Table 6 Colorful Accent 3" w:uiPriority="51"/>
+    <w:lsdException w:name="Grid Table 7 Colorful Accent 3" w:uiPriority="52"/>
+    <w:lsdException w:name="Grid Table 1 Light Accent 4" w:uiPriority="46"/>
+    <w:lsdException w:name="Grid Table 2 Accent 4" w:uiPriority="47"/>
+    <w:lsdException w:name="Grid Table 3 Accent 4" w:uiPriority="48"/>
+    <w:lsdException w:name="Grid Table 4 Accent 4" w:uiPriority="49"/>
+    <w:lsdException w:name="Grid Table 5 Dark Accent 4" w:uiPriority="50"/>
+    <w:lsdException w:name="Grid Table 6 Colorful Accent 4" w:uiPriority="51"/>
+    <w:lsdException w:name="Grid Table 7 Colorful Accent 4" w:uiPriority="52"/>
+    <w:lsdException w:name="Grid Table 1 Light Accent 5" w:uiPriority="46"/>
+    <w:lsdException w:name="Grid Table 2 Accent 5" w:uiPriority="47"/>
+    <w:lsdException w:name="Grid Table 3 Accent 5" w:uiPriority="48"/>
+    <w:lsdException w:name="Grid Table 4 Accent 5" w:uiPriority="49"/>
+    <w:lsdException w:name="Grid Table 5 Dark Accent 5" w:uiPriority="50"/>
+    <w:lsdException w:name="Grid Table 6 Colorful Accent 5" w:uiPriority="51"/>
+    <w:lsdException w:name="Grid Table 7 Colorful Accent 5" w:uiPriority="52"/>
+    <w:lsdException w:name="Grid Table 1 Light Accent 6" w:uiPriority="46"/>
+    <w:lsdException w:name="Grid Table 2 Accent 6" w:uiPriority="47"/>
+    <w:lsdException w:name="Grid Table 3 Accent 6" w:uiPriority="48"/>
+    <w:lsdException w:name="Grid Table 4 Accent 6" w:uiPriority="49"/>
+    <w:lsdException w:name="Grid Table 5 Dark Accent 6" w:uiPriority="50"/>
+    <w:lsdException w:name="Grid Table 6 Colorful Accent 6" w:uiPriority="51"/>
+    <w:lsdException w:name="Grid Table 7 Colorful Accent 6" w:uiPriority="52"/>
+    <w:lsdException w:name="List Table 1 Light" w:uiPriority="46"/>
+    <w:lsdException w:name="List Table 2" w:uiPriority="47"/>
+    <w:lsdException w:name="List Table 3" w:uiPriority="48"/>
+    <w:lsdException w:name="List Table 4" w:uiPriority="49"/>
+    <w:lsdException w:name="List Table 5 Dark" w:uiPriority="50"/>
+    <w:lsdException w:name="List Table 6 Colorful" w:uiPriority="51"/>
+    <w:lsdException w:name="List Table 7 Colorful" w:uiPriority="52"/>
+    <w:lsdException w:name="List Table 1 Light Accent 1" w:uiPriority="46"/>
+    <w:lsdException w:name="List Table 2 Accent 1" w:uiPriority="47"/>
+    <w:lsdException w:name="List Table 3 Accent 1" w:uiPriority="48"/>
+    <w:lsdException w:name="List Table 4 Accent 1" w:uiPriority="49"/>
+    <w:lsdException w:name="List Table 5 Dark Accent 1" w:uiPriority="50"/>
+    <w:lsdException w:name="List Table 6 Colorful Accent 1" w:uiPriority="51"/>
+    <w:lsdException w:name="List Table 7 Colorful Accent 1" w:uiPriority="52"/>
+    <w:lsdException w:name="List Table 1 Light Accent 2" w:uiPriority="46"/>
+    <w:lsdException w:name="List Table 2 Accent 2" w:uiPriority="47"/>
+    <w:lsdException w:name="List Table 3 Accent 2" w:uiPriority="48"/>
+    <w:lsdException w:name="List Table 4 Accent 2" w:uiPriority="49"/>
+    <w:lsdException w:name="List Table 5 Dark Accent 2" w:uiPriority="50"/>
+    <w:lsdException w:name="List Table 6 Colorful Accent 2" w:uiPriority="51"/>
+    <w:lsdException w:name="List Table 7 Colorful Accent 2" w:uiPriority="52"/>
+    <w:lsdException w:name="List Table 1 Light Accent 3" w:uiPriority="46"/>
+    <w:lsdException w:name="List Table 2 Accent 3" w:uiPriority="47"/>
+    <w:lsdException w:name="List Table 3 Accent 3" w:uiPriority="48"/>
+    <w:lsdException w:name="List Table 4 Accent 3" w:uiPriority="49"/>
+    <w:lsdException w:name="List Table 5 Dark Accent 3" w:uiPriority="50"/>
+    <w:lsdException w:name="List Table 6 Colorful Accent 3" w:uiPriority="51"/>
+    <w:lsdException w:name="List Table 7 Colorful Accent 3" w:uiPriority="52"/>
+    <w:lsdException w:name="List Table 1 Light Accent 4" w:uiPriority="46"/>
+    <w:lsdException w:name="List Table 2 Accent 4" w:uiPriority="47"/>
+    <w:lsdException w:name="List Table 3 Accent 4" w:uiPriority="48"/>
+    <w:lsdException w:name="List Table 4 Accent 4" w:uiPriority="49"/>
+    <w:lsdException w:name="List Table 5 Dark Accent 4" w:uiPriority="50"/>
+    <w:lsdException w:name="List Table 6 Colorful Accent 4" w:uiPriority="51"/>
+    <w:lsdException w:name="List Table 7 Colorful Accent 4" w:uiPriority="52"/>
+    <w:lsdException w:name="List Table 1 Light Accent 5" w:uiPriority="46"/>
+    <w:lsdException w:name="List Table 2 Accent 5" w:uiPriority="47"/>
+    <w:lsdException w:name="List Table 3 Accent 5" w:uiPriority="48"/>
+    <w:lsdException w:name="List Table 4 Accent 5" w:uiPriority="49"/>
+    <w:lsdException w:name="List Table 5 Dark Accent 5" w:uiPriority="50"/>
+    <w:lsdException w:name="List Table 6 Colorful Accent 5" w:uiPriority="51"/>
+    <w:lsdException w:name="List Table 7 Colorful Accent 5" w:uiPriority="52"/>
+    <w:lsdException w:name="List Table 1 Light Accent 6" w:uiPriority="46"/>
+    <w:lsdException w:name="List Table 2 Accent 6" w:uiPriority="47"/>
+    <w:lsdException w:name="List Table 3 Accent 6" w:uiPriority="48"/>
+    <w:lsdException w:name="List Table 4 Accent 6" w:uiPriority="49"/>
+    <w:lsdException w:name="List Table 5 Dark Accent 6" w:uiPriority="50"/>
+    <w:lsdException w:name="List Table 6 Colorful Accent 6" w:uiPriority="51"/>
+    <w:lsdException w:name="List Table 7 Colorful Accent 6" w:uiPriority="52"/>
   </w:latentStyles>
-  <w:style w:type="paragraph" w:default="1" w:styleId="1">
+  <w:style w:type="paragraph" w:default="1" w:styleId="a">
     <w:name w:val="Normal"/>
     <w:qFormat/>
-    <w:uiPriority w:val="0"/>
     <w:pPr>
       <w:widowControl w:val="0"/>
       <w:jc w:val="both"/>
     </w:pPr>
     <w:rPr>
-      <w:rFonts w:asciiTheme="minorHAnsi" w:hAnsiTheme="minorHAnsi" w:eastAsiaTheme="minorEastAsia" w:cstheme="minorBidi"/>
       <w:kern w:val="2"/>
       <w:sz w:val="21"/>
       <w:szCs w:val="24"/>
-      <w:lang w:val="en-US" w:eastAsia="zh-CN" w:bidi="ar-SA"/>
     </w:rPr>
   </w:style>
-  <w:style w:type="character" w:default="1" w:styleId="5">
+  <w:style w:type="character" w:default="1" w:styleId="a0">
     <w:name w:val="Default Paragraph Font"/>
+    <w:uiPriority w:val="1"/>
     <w:semiHidden/>
     <w:unhideWhenUsed/>
-    <w:qFormat/>
-    <w:uiPriority w:val="1"/>
   </w:style>
-  <w:style w:type="table" w:default="1" w:styleId="6">
+  <w:style w:type="table" w:default="1" w:styleId="a1">
     <w:name w:val="Normal Table"/>
+    <w:uiPriority w:val="99"/>
     <w:semiHidden/>
     <w:unhideWhenUsed/>
-    <w:uiPriority w:val="99"/>
     <w:tblPr>
-      <w:tblLayout w:type="fixed"/>
+      <w:tblInd w:w="0" w:type="dxa"/>
       <w:tblCellMar>
         <w:top w:w="0" w:type="dxa"/>
         <w:left w:w="108" w:type="dxa"/>
@@ -857,26 +950,30 @@
       </w:tblCellMar>
     </w:tblPr>
   </w:style>
-  <w:style w:type="paragraph" w:styleId="2">
+  <w:style w:type="numbering" w:default="1" w:styleId="a2">
+    <w:name w:val="No List"/>
+    <w:uiPriority w:val="99"/>
+    <w:semiHidden/>
+    <w:unhideWhenUsed/>
+  </w:style>
+  <w:style w:type="paragraph" w:styleId="a3">
     <w:name w:val="Body Text"/>
-    <w:basedOn w:val="1"/>
-    <w:uiPriority w:val="0"/>
+    <w:basedOn w:val="a"/>
     <w:pPr>
       <w:widowControl/>
       <w:spacing w:after="240"/>
       <w:jc w:val="left"/>
     </w:pPr>
     <w:rPr>
-      <w:rFonts w:ascii="Arial" w:hAnsi="Arial" w:eastAsia="宋体" w:cs="Times New Roman"/>
+      <w:rFonts w:ascii="Arial" w:eastAsia="宋体" w:hAnsi="Arial" w:cs="Times New Roman"/>
       <w:kern w:val="0"/>
       <w:sz w:val="20"/>
     </w:rPr>
   </w:style>
-  <w:style w:type="paragraph" w:styleId="3">
+  <w:style w:type="paragraph" w:styleId="a4">
     <w:name w:val="footer"/>
-    <w:basedOn w:val="1"/>
-    <w:link w:val="9"/>
-    <w:uiPriority w:val="0"/>
+    <w:basedOn w:val="a"/>
+    <w:link w:val="a5"/>
     <w:pPr>
       <w:tabs>
         <w:tab w:val="center" w:pos="4153"/>
@@ -890,14 +987,13 @@
       <w:szCs w:val="18"/>
     </w:rPr>
   </w:style>
-  <w:style w:type="paragraph" w:styleId="4">
+  <w:style w:type="paragraph" w:styleId="a6">
     <w:name w:val="header"/>
-    <w:basedOn w:val="1"/>
-    <w:link w:val="8"/>
-    <w:uiPriority w:val="0"/>
+    <w:basedOn w:val="a"/>
+    <w:link w:val="a7"/>
     <w:pPr>
       <w:pBdr>
-        <w:bottom w:val="single" w:color="auto" w:sz="6" w:space="1"/>
+        <w:bottom w:val="single" w:sz="6" w:space="1" w:color="auto"/>
       </w:pBdr>
       <w:tabs>
         <w:tab w:val="center" w:pos="4153"/>
@@ -911,42 +1007,38 @@
       <w:szCs w:val="18"/>
     </w:rPr>
   </w:style>
-  <w:style w:type="table" w:styleId="7">
+  <w:style w:type="table" w:styleId="a8">
     <w:name w:val="Table Grid"/>
-    <w:basedOn w:val="6"/>
-    <w:uiPriority w:val="0"/>
+    <w:basedOn w:val="a1"/>
     <w:pPr>
       <w:widowControl w:val="0"/>
       <w:jc w:val="both"/>
     </w:pPr>
     <w:tblPr>
       <w:tblBorders>
-        <w:top w:val="single" w:color="auto" w:sz="4" w:space="0"/>
-        <w:left w:val="single" w:color="auto" w:sz="4" w:space="0"/>
-        <w:bottom w:val="single" w:color="auto" w:sz="4" w:space="0"/>
-        <w:right w:val="single" w:color="auto" w:sz="4" w:space="0"/>
-        <w:insideH w:val="single" w:color="auto" w:sz="4" w:space="0"/>
-        <w:insideV w:val="single" w:color="auto" w:sz="4" w:space="0"/>
+        <w:top w:val="single" w:sz="4" w:space="0" w:color="auto"/>
+        <w:left w:val="single" w:sz="4" w:space="0" w:color="auto"/>
+        <w:bottom w:val="single" w:sz="4" w:space="0" w:color="auto"/>
+        <w:right w:val="single" w:sz="4" w:space="0" w:color="auto"/>
+        <w:insideH w:val="single" w:sz="4" w:space="0" w:color="auto"/>
+        <w:insideV w:val="single" w:sz="4" w:space="0" w:color="auto"/>
       </w:tblBorders>
-      <w:tblLayout w:type="fixed"/>
     </w:tblPr>
   </w:style>
-  <w:style w:type="character" w:customStyle="1" w:styleId="8">
+  <w:style w:type="character" w:customStyle="1" w:styleId="a7">
     <w:name w:val="页眉 字符"/>
-    <w:basedOn w:val="5"/>
-    <w:link w:val="4"/>
-    <w:uiPriority w:val="0"/>
+    <w:basedOn w:val="a0"/>
+    <w:link w:val="a6"/>
     <w:rPr>
       <w:kern w:val="2"/>
       <w:sz w:val="18"/>
       <w:szCs w:val="18"/>
     </w:rPr>
   </w:style>
-  <w:style w:type="character" w:customStyle="1" w:styleId="9">
+  <w:style w:type="character" w:customStyle="1" w:styleId="a5">
     <w:name w:val="页脚 字符"/>
-    <w:basedOn w:val="5"/>
-    <w:link w:val="3"/>
-    <w:uiPriority w:val="0"/>
+    <w:basedOn w:val="a0"/>
+    <w:link w:val="a4"/>
     <w:rPr>
       <w:kern w:val="2"/>
       <w:sz w:val="18"/>
@@ -1208,6 +1300,7 @@
     </a:fmtScheme>
   </a:themeElements>
   <a:objectDefaults/>
+  <a:extraClrSchemeLst/>
 </a:theme>
 </file>
 
